--- a/Firewall.docx
+++ b/Firewall.docx
@@ -4,9 +4,7 @@
   <w:body>
     <w:p>
       <w:pPr>
-        <w:pStyle w:val="Title"/>
-        <w:ind w:left="720"/>
-        <w:jc w:val="center"/>
+        <w:pStyle w:val="Heading1"/>
       </w:pPr>
       <w:bookmarkStart w:id="0" w:name="OLE_LINK9"/>
       <w:r>
@@ -306,10 +304,9 @@
           <w:noProof/>
           <w:color w:val="000000"/>
         </w:rPr>
-        <w:lastRenderedPageBreak/>
         <w:drawing>
-          <wp:inline distT="0" distB="0" distL="0" distR="0" wp14:anchorId="549B9B7B" wp14:editId="70A89160">
-            <wp:extent cx="5476875" cy="4619625"/>
+          <wp:inline distT="0" distB="0" distL="0" distR="0" wp14:anchorId="549B9B7B" wp14:editId="148EBBB6">
+            <wp:extent cx="4384631" cy="3698341"/>
             <wp:effectExtent l="0" t="0" r="0" b="0"/>
             <wp:docPr id="1" name="Picture 13" descr="Open the firewall"/>
             <wp:cNvGraphicFramePr>
@@ -340,7 +337,7 @@
                   <pic:spPr bwMode="auto">
                     <a:xfrm>
                       <a:off x="0" y="0"/>
-                      <a:ext cx="5476875" cy="4619625"/>
+                      <a:ext cx="4391973" cy="3704534"/>
                     </a:xfrm>
                     <a:prstGeom prst="rect">
                       <a:avLst/>
@@ -1059,7 +1056,6 @@
         </w:rPr>
         <w:t>and click </w:t>
       </w:r>
-      <w:proofErr w:type="gramStart"/>
       <w:r>
         <w:rPr>
           <w:rStyle w:val="Strong"/>
@@ -1070,7 +1066,6 @@
         </w:rPr>
         <w:t>Add</w:t>
       </w:r>
-      <w:proofErr w:type="gramEnd"/>
     </w:p>
     <w:p>
       <w:pPr>
@@ -1378,17 +1373,7 @@
           <w:bCs/>
           <w:color w:val="000000"/>
         </w:rPr>
-        <w:t xml:space="preserve">Block this </w:t>
-      </w:r>
-      <w:proofErr w:type="gramStart"/>
-      <w:r>
-        <w:rPr>
-          <w:rFonts w:ascii="Verdana" w:hAnsi="Verdana"/>
-          <w:b/>
-          <w:bCs/>
-          <w:color w:val="000000"/>
-        </w:rPr>
-        <w:t>connection</w:t>
+        <w:t>Block this connection</w:t>
       </w:r>
       <w:r>
         <w:rPr>
@@ -1397,7 +1382,6 @@
         </w:rPr>
         <w:t>"</w:t>
       </w:r>
-      <w:proofErr w:type="gramEnd"/>
     </w:p>
     <w:p>
       <w:pPr>

--- a/Firewall.docx
+++ b/Firewall.docx
@@ -19,13 +19,11 @@
         <w:ind w:left="720"/>
         <w:textAlignment w:val="baseline"/>
         <w:rPr>
-          <w:rFonts w:ascii="Verdana" w:hAnsi="Verdana"/>
-          <w:color w:val="000000"/>
-        </w:rPr>
-      </w:pPr>
-      <w:r>
-        <w:rPr>
-          <w:rFonts w:ascii="Verdana" w:hAnsi="Verdana"/>
+          <w:color w:val="000000"/>
+        </w:rPr>
+      </w:pPr>
+      <w:r>
+        <w:rPr>
           <w:color w:val="000000"/>
         </w:rPr>
         <w:t xml:space="preserve">DreamGrid Automatically adds rules to the Windows </w:t>
@@ -33,7 +31,6 @@
       <w:proofErr w:type="gramStart"/>
       <w:r>
         <w:rPr>
-          <w:rFonts w:ascii="Verdana" w:hAnsi="Verdana"/>
           <w:color w:val="000000"/>
         </w:rPr>
         <w:t>firewall</w:t>
@@ -41,7 +38,6 @@
       <w:proofErr w:type="gramEnd"/>
       <w:r>
         <w:rPr>
-          <w:rFonts w:ascii="Verdana" w:hAnsi="Verdana"/>
           <w:color w:val="000000"/>
         </w:rPr>
         <w:t xml:space="preserve"> for Robust, Opensim, Icecast, and Apache.  There is no need to adjust these rules.</w:t>
@@ -55,13 +51,11 @@
         <w:ind w:left="720"/>
         <w:textAlignment w:val="baseline"/>
         <w:rPr>
-          <w:rFonts w:ascii="Verdana" w:hAnsi="Verdana"/>
-          <w:color w:val="000000"/>
-        </w:rPr>
-      </w:pPr>
-      <w:r>
-        <w:rPr>
-          <w:rFonts w:ascii="Verdana" w:hAnsi="Verdana"/>
+          <w:color w:val="000000"/>
+        </w:rPr>
+      </w:pPr>
+      <w:r>
+        <w:rPr>
           <w:color w:val="000000"/>
         </w:rPr>
         <w:t xml:space="preserve">If you accidently denied the firewall rule request, you </w:t>
@@ -69,7 +63,6 @@
       <w:proofErr w:type="gramStart"/>
       <w:r>
         <w:rPr>
-          <w:rFonts w:ascii="Verdana" w:hAnsi="Verdana"/>
           <w:color w:val="000000"/>
         </w:rPr>
         <w:t>will</w:t>
@@ -77,7 +70,6 @@
       <w:proofErr w:type="gramEnd"/>
       <w:r>
         <w:rPr>
-          <w:rFonts w:ascii="Verdana" w:hAnsi="Verdana"/>
           <w:color w:val="000000"/>
         </w:rPr>
         <w:t xml:space="preserve"> have to locate the NO symbol in the firewall and delete it.</w:t>
@@ -91,7 +83,6 @@
         <w:ind w:left="720"/>
         <w:textAlignment w:val="baseline"/>
         <w:rPr>
-          <w:rFonts w:ascii="Verdana" w:hAnsi="Verdana"/>
           <w:b/>
           <w:bCs/>
           <w:color w:val="000000"/>
@@ -99,28 +90,24 @@
       </w:pPr>
       <w:r>
         <w:rPr>
-          <w:rFonts w:ascii="Verdana" w:hAnsi="Verdana"/>
           <w:color w:val="000000"/>
         </w:rPr>
         <w:t>You may want to block certain I</w:t>
       </w:r>
       <w:r>
         <w:rPr>
-          <w:rFonts w:ascii="Verdana" w:hAnsi="Verdana"/>
           <w:color w:val="000000"/>
         </w:rPr>
         <w:t>P addresse</w:t>
       </w:r>
       <w:r>
         <w:rPr>
-          <w:rFonts w:ascii="Verdana" w:hAnsi="Verdana"/>
           <w:color w:val="000000"/>
         </w:rPr>
         <w:t xml:space="preserve">s from accessing your system. This manual shows how. </w:t>
       </w:r>
       <w:r>
         <w:rPr>
-          <w:rFonts w:ascii="Verdana" w:hAnsi="Verdana"/>
           <w:b/>
           <w:bCs/>
           <w:color w:val="000000"/>
@@ -130,7 +117,6 @@
       <w:proofErr w:type="spellStart"/>
       <w:r>
         <w:rPr>
-          <w:rFonts w:ascii="Verdana" w:hAnsi="Verdana"/>
           <w:b/>
           <w:bCs/>
           <w:color w:val="000000"/>
@@ -140,7 +126,6 @@
       <w:proofErr w:type="spellEnd"/>
       <w:r>
         <w:rPr>
-          <w:rFonts w:ascii="Verdana" w:hAnsi="Verdana"/>
           <w:b/>
           <w:bCs/>
           <w:color w:val="000000"/>
@@ -156,13 +141,11 @@
         <w:ind w:left="720"/>
         <w:textAlignment w:val="baseline"/>
         <w:rPr>
-          <w:rFonts w:ascii="Verdana" w:hAnsi="Verdana"/>
-          <w:color w:val="000000"/>
-        </w:rPr>
-      </w:pPr>
-      <w:r>
-        <w:rPr>
-          <w:rFonts w:ascii="Verdana" w:hAnsi="Verdana"/>
+          <w:color w:val="000000"/>
+        </w:rPr>
+      </w:pPr>
+      <w:r>
+        <w:rPr>
           <w:color w:val="000000"/>
         </w:rPr>
         <w:t xml:space="preserve">The Windows </w:t>
@@ -170,7 +153,6 @@
       <w:proofErr w:type="gramStart"/>
       <w:r>
         <w:rPr>
-          <w:rFonts w:ascii="Verdana" w:hAnsi="Verdana"/>
           <w:color w:val="000000"/>
         </w:rPr>
         <w:t>firewall</w:t>
@@ -178,21 +160,18 @@
       <w:proofErr w:type="gramEnd"/>
       <w:r>
         <w:rPr>
-          <w:rFonts w:ascii="Verdana" w:hAnsi="Verdana"/>
           <w:color w:val="000000"/>
         </w:rPr>
         <w:t xml:space="preserve"> i</w:t>
       </w:r>
       <w:r>
         <w:rPr>
-          <w:rFonts w:ascii="Verdana" w:hAnsi="Verdana"/>
           <w:color w:val="000000"/>
         </w:rPr>
         <w:t>s</w:t>
       </w:r>
       <w:r>
         <w:rPr>
-          <w:rFonts w:ascii="Verdana" w:hAnsi="Verdana"/>
           <w:color w:val="000000"/>
         </w:rPr>
         <w:t xml:space="preserve"> automatically opened for TCP and UDP for any ports that DreamGrid needs.  It closes those ports if you reduce the number of regions and increases the open port count if you add regions.  This also works on Icecast and Apache.</w:t>
@@ -206,13 +185,11 @@
         <w:ind w:left="720"/>
         <w:textAlignment w:val="baseline"/>
         <w:rPr>
-          <w:rFonts w:ascii="Verdana" w:hAnsi="Verdana"/>
-          <w:color w:val="000000"/>
-        </w:rPr>
-      </w:pPr>
-      <w:r>
-        <w:rPr>
-          <w:rFonts w:ascii="Verdana" w:hAnsi="Verdana"/>
+          <w:color w:val="000000"/>
+        </w:rPr>
+      </w:pPr>
+      <w:r>
+        <w:rPr>
           <w:color w:val="000000"/>
         </w:rPr>
         <w:t xml:space="preserve">You can use the Windows </w:t>
@@ -220,7 +197,6 @@
       <w:proofErr w:type="gramStart"/>
       <w:r>
         <w:rPr>
-          <w:rFonts w:ascii="Verdana" w:hAnsi="Verdana"/>
           <w:color w:val="000000"/>
         </w:rPr>
         <w:t>firewall</w:t>
@@ -228,7 +204,6 @@
       <w:proofErr w:type="gramEnd"/>
       <w:r>
         <w:rPr>
-          <w:rFonts w:ascii="Verdana" w:hAnsi="Verdana"/>
           <w:color w:val="000000"/>
         </w:rPr>
         <w:t xml:space="preserve"> to block specific IP addresses and ranges of Ip addresses.  </w:t>
@@ -242,13 +217,11 @@
         <w:ind w:left="720"/>
         <w:textAlignment w:val="baseline"/>
         <w:rPr>
-          <w:rFonts w:ascii="Verdana" w:hAnsi="Verdana"/>
-          <w:color w:val="000000"/>
-        </w:rPr>
-      </w:pPr>
-      <w:r>
-        <w:rPr>
-          <w:rFonts w:ascii="Verdana" w:hAnsi="Verdana"/>
+          <w:color w:val="000000"/>
+        </w:rPr>
+      </w:pPr>
+      <w:r>
+        <w:rPr>
           <w:color w:val="000000"/>
         </w:rPr>
         <w:t xml:space="preserve">Open the windows </w:t>
@@ -256,7 +229,6 @@
       <w:proofErr w:type="gramStart"/>
       <w:r>
         <w:rPr>
-          <w:rFonts w:ascii="Verdana" w:hAnsi="Verdana"/>
           <w:color w:val="000000"/>
         </w:rPr>
         <w:t>firewall</w:t>
@@ -264,14 +236,12 @@
       <w:proofErr w:type="gramEnd"/>
       <w:r>
         <w:rPr>
-          <w:rFonts w:ascii="Verdana" w:hAnsi="Verdana"/>
           <w:color w:val="000000"/>
         </w:rPr>
         <w:t xml:space="preserve"> and click </w:t>
       </w:r>
       <w:r>
         <w:rPr>
-          <w:rFonts w:ascii="Verdana" w:hAnsi="Verdana"/>
           <w:b/>
           <w:bCs/>
           <w:color w:val="000000"/>
@@ -280,7 +250,6 @@
       </w:r>
       <w:r>
         <w:rPr>
-          <w:rFonts w:ascii="Verdana" w:hAnsi="Verdana"/>
           <w:color w:val="000000"/>
         </w:rPr>
         <w:t xml:space="preserve"> on the upper left side.</w:t>
@@ -294,13 +263,11 @@
         <w:ind w:left="720"/>
         <w:textAlignment w:val="baseline"/>
         <w:rPr>
-          <w:rFonts w:ascii="Verdana" w:hAnsi="Verdana"/>
-          <w:color w:val="000000"/>
-        </w:rPr>
-      </w:pPr>
-      <w:r>
-        <w:rPr>
-          <w:rFonts w:ascii="Verdana" w:hAnsi="Verdana"/>
+          <w:color w:val="000000"/>
+        </w:rPr>
+      </w:pPr>
+      <w:r>
+        <w:rPr>
           <w:noProof/>
           <w:color w:val="000000"/>
         </w:rPr>
@@ -362,31 +329,30 @@
         <w:ind w:left="720"/>
         <w:textAlignment w:val="baseline"/>
         <w:rPr>
-          <w:rFonts w:ascii="Verdana" w:hAnsi="Verdana"/>
-          <w:color w:val="000000"/>
-        </w:rPr>
-      </w:pPr>
-      <w:r>
-        <w:rPr>
-          <w:rFonts w:ascii="Verdana" w:hAnsi="Verdana"/>
+          <w:color w:val="000000"/>
+        </w:rPr>
+      </w:pPr>
+      <w:r>
+        <w:rPr>
           <w:color w:val="000000"/>
         </w:rPr>
         <w:t> </w:t>
       </w:r>
       <w:r>
         <w:rPr>
-          <w:rFonts w:ascii="Verdana" w:hAnsi="Verdana"/>
           <w:color w:val="000000"/>
         </w:rPr>
         <w:br w:type="page"/>
-      </w:r>
-      <w:r>
-        <w:rPr>
-          <w:rFonts w:ascii="Verdana" w:hAnsi="Verdana"/>
-          <w:color w:val="000000"/>
-        </w:rPr>
-        <w:lastRenderedPageBreak/>
-        <w:t>Advanced settings screen:</w:t>
+        <w:t xml:space="preserve">Advanced </w:t>
+      </w:r>
+      <w:r>
+        <w:t>setti</w:t>
+      </w:r>
+      <w:r>
+        <w:rPr>
+          <w:color w:val="000000"/>
+        </w:rPr>
+        <w:t>ngs screen:</w:t>
       </w:r>
     </w:p>
     <w:p>
@@ -397,13 +363,11 @@
         <w:ind w:left="720"/>
         <w:textAlignment w:val="baseline"/>
         <w:rPr>
-          <w:rFonts w:ascii="Verdana" w:hAnsi="Verdana"/>
-          <w:color w:val="000000"/>
-        </w:rPr>
-      </w:pPr>
-      <w:r>
-        <w:rPr>
-          <w:rFonts w:ascii="Verdana" w:hAnsi="Verdana"/>
+          <w:color w:val="000000"/>
+        </w:rPr>
+      </w:pPr>
+      <w:r>
+        <w:rPr>
           <w:noProof/>
           <w:color w:val="5973CC"/>
           <w:bdr w:val="none" w:sz="0" w:space="0" w:color="auto" w:frame="1"/>
@@ -470,40 +434,35 @@
         <w:ind w:left="720"/>
         <w:textAlignment w:val="baseline"/>
         <w:rPr>
-          <w:rFonts w:ascii="Verdana" w:hAnsi="Verdana"/>
-          <w:color w:val="000000"/>
-        </w:rPr>
-      </w:pPr>
-    </w:p>
-    <w:p>
-      <w:pPr>
-        <w:pStyle w:val="NormalWeb"/>
-        <w:shd w:val="clear" w:color="auto" w:fill="FFFFFF"/>
-        <w:spacing w:before="240" w:beforeAutospacing="0" w:after="120" w:afterAutospacing="0"/>
-        <w:ind w:left="720"/>
-        <w:textAlignment w:val="baseline"/>
-        <w:rPr>
-          <w:rFonts w:ascii="Verdana" w:hAnsi="Verdana"/>
-          <w:color w:val="000000"/>
-        </w:rPr>
-      </w:pPr>
-      <w:r>
-        <w:rPr>
-          <w:rFonts w:ascii="Verdana" w:hAnsi="Verdana"/>
+          <w:color w:val="000000"/>
+        </w:rPr>
+      </w:pPr>
+    </w:p>
+    <w:p>
+      <w:pPr>
+        <w:pStyle w:val="NormalWeb"/>
+        <w:shd w:val="clear" w:color="auto" w:fill="FFFFFF"/>
+        <w:spacing w:before="240" w:beforeAutospacing="0" w:after="120" w:afterAutospacing="0"/>
+        <w:ind w:left="720"/>
+        <w:textAlignment w:val="baseline"/>
+        <w:rPr>
+          <w:color w:val="000000"/>
+        </w:rPr>
+      </w:pPr>
+      <w:r>
+        <w:rPr>
           <w:color w:val="000000"/>
         </w:rPr>
         <w:t>R</w:t>
       </w:r>
       <w:r>
         <w:rPr>
-          <w:rFonts w:ascii="Verdana" w:hAnsi="Verdana"/>
           <w:color w:val="000000"/>
         </w:rPr>
         <w:t xml:space="preserve">ight click </w:t>
       </w:r>
       <w:r>
         <w:rPr>
-          <w:rFonts w:ascii="Verdana" w:hAnsi="Verdana"/>
           <w:b/>
           <w:bCs/>
           <w:color w:val="000000"/>
@@ -512,14 +471,12 @@
       </w:r>
       <w:r>
         <w:rPr>
-          <w:rFonts w:ascii="Verdana" w:hAnsi="Verdana"/>
           <w:color w:val="000000"/>
         </w:rPr>
         <w:t xml:space="preserve"> and select </w:t>
       </w:r>
       <w:r>
         <w:rPr>
-          <w:rFonts w:ascii="Verdana" w:hAnsi="Verdana"/>
           <w:b/>
           <w:bCs/>
           <w:color w:val="000000"/>
@@ -535,17 +492,14 @@
         <w:ind w:left="720"/>
         <w:textAlignment w:val="baseline"/>
         <w:rPr>
-          <w:rFonts w:ascii="Verdana" w:hAnsi="Verdana"/>
-          <w:color w:val="000000"/>
-        </w:rPr>
-      </w:pPr>
-      <w:r>
-        <w:rPr>
-          <w:rFonts w:ascii="Verdana" w:hAnsi="Verdana"/>
+          <w:color w:val="000000"/>
+        </w:rPr>
+      </w:pPr>
+      <w:r>
+        <w:rPr>
           <w:noProof/>
           <w:color w:val="000000"/>
         </w:rPr>
-        <w:lastRenderedPageBreak/>
         <w:drawing>
           <wp:inline distT="0" distB="0" distL="0" distR="0" wp14:anchorId="5CD93097" wp14:editId="1329F0D7">
             <wp:extent cx="5486400" cy="4695825"/>
@@ -604,13 +558,11 @@
         <w:ind w:left="720"/>
         <w:textAlignment w:val="baseline"/>
         <w:rPr>
-          <w:rFonts w:ascii="Verdana" w:hAnsi="Verdana"/>
-          <w:color w:val="000000"/>
-        </w:rPr>
-      </w:pPr>
-      <w:r>
-        <w:rPr>
-          <w:rFonts w:ascii="Verdana" w:hAnsi="Verdana"/>
+          <w:color w:val="000000"/>
+        </w:rPr>
+      </w:pPr>
+      <w:r>
+        <w:rPr>
           <w:color w:val="000000"/>
         </w:rPr>
         <w:t> </w:t>
@@ -620,20 +572,18 @@
       <w:pPr>
         <w:ind w:left="720"/>
         <w:rPr>
-          <w:rFonts w:ascii="Verdana" w:hAnsi="Verdana"/>
-          <w:color w:val="000000"/>
-        </w:rPr>
-      </w:pPr>
-    </w:p>
-    <w:p>
-      <w:pPr>
-        <w:pStyle w:val="NormalWeb"/>
-        <w:shd w:val="clear" w:color="auto" w:fill="FFFFFF"/>
-        <w:spacing w:before="240" w:beforeAutospacing="0" w:after="120" w:afterAutospacing="0"/>
-        <w:ind w:left="720"/>
-        <w:textAlignment w:val="baseline"/>
-        <w:rPr>
-          <w:rFonts w:ascii="Verdana" w:hAnsi="Verdana"/>
+          <w:color w:val="000000"/>
+        </w:rPr>
+      </w:pPr>
+    </w:p>
+    <w:p>
+      <w:pPr>
+        <w:pStyle w:val="NormalWeb"/>
+        <w:shd w:val="clear" w:color="auto" w:fill="FFFFFF"/>
+        <w:spacing w:before="240" w:beforeAutospacing="0" w:after="120" w:afterAutospacing="0"/>
+        <w:ind w:left="720"/>
+        <w:textAlignment w:val="baseline"/>
+        <w:rPr>
           <w:b/>
           <w:bCs/>
           <w:color w:val="000000"/>
@@ -641,14 +591,12 @@
       </w:pPr>
       <w:r>
         <w:rPr>
-          <w:rFonts w:ascii="Verdana" w:hAnsi="Verdana"/>
           <w:color w:val="000000"/>
         </w:rPr>
         <w:t xml:space="preserve">Select </w:t>
       </w:r>
       <w:r>
         <w:rPr>
-          <w:rFonts w:ascii="Verdana" w:hAnsi="Verdana"/>
           <w:b/>
           <w:bCs/>
           <w:color w:val="000000"/>
@@ -664,17 +612,14 @@
         <w:ind w:left="720"/>
         <w:textAlignment w:val="baseline"/>
         <w:rPr>
-          <w:rFonts w:ascii="Verdana" w:hAnsi="Verdana"/>
-          <w:color w:val="000000"/>
-        </w:rPr>
-      </w:pPr>
-      <w:r>
-        <w:rPr>
-          <w:rFonts w:ascii="Verdana" w:hAnsi="Verdana"/>
+          <w:color w:val="000000"/>
+        </w:rPr>
+      </w:pPr>
+      <w:r>
+        <w:rPr>
           <w:noProof/>
           <w:color w:val="000000"/>
         </w:rPr>
-        <w:lastRenderedPageBreak/>
         <w:drawing>
           <wp:inline distT="0" distB="0" distL="0" distR="0" wp14:anchorId="4B0935BB" wp14:editId="3B5F27AB">
             <wp:extent cx="5467350" cy="4324350"/>
@@ -726,7 +671,6 @@
       </w:r>
       <w:r>
         <w:rPr>
-          <w:rFonts w:ascii="Verdana" w:hAnsi="Verdana"/>
           <w:color w:val="000000"/>
         </w:rPr>
         <w:t> </w:t>
@@ -736,7 +680,6 @@
       <w:pPr>
         <w:ind w:left="720"/>
         <w:rPr>
-          <w:rFonts w:ascii="Verdana" w:hAnsi="Verdana"/>
           <w:b/>
           <w:bCs/>
           <w:color w:val="000000"/>
@@ -744,22 +687,13 @@
       </w:pPr>
       <w:r>
         <w:rPr>
-          <w:rFonts w:ascii="Verdana" w:hAnsi="Verdana"/>
           <w:color w:val="000000"/>
         </w:rPr>
         <w:br w:type="page"/>
-      </w:r>
-      <w:r>
-        <w:rPr>
-          <w:rFonts w:ascii="Verdana" w:hAnsi="Verdana"/>
-          <w:color w:val="000000"/>
-        </w:rPr>
-        <w:lastRenderedPageBreak/>
         <w:t xml:space="preserve">Select </w:t>
       </w:r>
       <w:r>
         <w:rPr>
-          <w:rFonts w:ascii="Verdana" w:hAnsi="Verdana"/>
           <w:b/>
           <w:bCs/>
           <w:color w:val="000000"/>
@@ -775,13 +709,11 @@
         <w:ind w:left="720"/>
         <w:textAlignment w:val="baseline"/>
         <w:rPr>
-          <w:rFonts w:ascii="Verdana" w:hAnsi="Verdana"/>
-          <w:color w:val="000000"/>
-        </w:rPr>
-      </w:pPr>
-      <w:r>
-        <w:rPr>
-          <w:rFonts w:ascii="Verdana" w:hAnsi="Verdana"/>
+          <w:color w:val="000000"/>
+        </w:rPr>
+      </w:pPr>
+      <w:r>
+        <w:rPr>
           <w:noProof/>
           <w:color w:val="000000"/>
         </w:rPr>
@@ -843,13 +775,11 @@
         <w:ind w:left="720"/>
         <w:textAlignment w:val="baseline"/>
         <w:rPr>
-          <w:rFonts w:ascii="Verdana" w:hAnsi="Verdana"/>
-          <w:color w:val="000000"/>
-        </w:rPr>
-      </w:pPr>
-      <w:r>
-        <w:rPr>
-          <w:rFonts w:ascii="Verdana" w:hAnsi="Verdana"/>
+          <w:color w:val="000000"/>
+        </w:rPr>
+      </w:pPr>
+      <w:r>
+        <w:rPr>
           <w:color w:val="000000"/>
         </w:rPr>
         <w:t> </w:t>
@@ -863,20 +793,17 @@
         <w:ind w:left="720"/>
         <w:textAlignment w:val="baseline"/>
         <w:rPr>
-          <w:rFonts w:ascii="Verdana" w:hAnsi="Verdana"/>
-          <w:color w:val="000000"/>
-        </w:rPr>
-      </w:pPr>
-      <w:r>
-        <w:rPr>
-          <w:rFonts w:ascii="Verdana" w:hAnsi="Verdana"/>
+          <w:color w:val="000000"/>
+        </w:rPr>
+      </w:pPr>
+      <w:r>
+        <w:rPr>
           <w:color w:val="000000"/>
         </w:rPr>
         <w:t xml:space="preserve">Enter the port for your grid login. Yours is likely to be </w:t>
       </w:r>
       <w:r>
         <w:rPr>
-          <w:rFonts w:ascii="Verdana" w:hAnsi="Verdana"/>
           <w:b/>
           <w:bCs/>
           <w:color w:val="000000"/>
@@ -885,7 +812,6 @@
       </w:r>
       <w:r>
         <w:rPr>
-          <w:rFonts w:ascii="Verdana" w:hAnsi="Verdana"/>
           <w:color w:val="000000"/>
         </w:rPr>
         <w:t xml:space="preserve">. TCP </w:t>
@@ -893,7 +819,6 @@
       <w:proofErr w:type="gramStart"/>
       <w:r>
         <w:rPr>
-          <w:rFonts w:ascii="Verdana" w:hAnsi="Verdana"/>
           <w:color w:val="000000"/>
         </w:rPr>
         <w:t>is used</w:t>
@@ -901,7 +826,6 @@
       <w:proofErr w:type="gramEnd"/>
       <w:r>
         <w:rPr>
-          <w:rFonts w:ascii="Verdana" w:hAnsi="Verdana"/>
           <w:color w:val="000000"/>
         </w:rPr>
         <w:t xml:space="preserve"> to log in, so we will block it.</w:t>
@@ -915,17 +839,14 @@
         <w:ind w:left="720"/>
         <w:textAlignment w:val="baseline"/>
         <w:rPr>
-          <w:rFonts w:ascii="Verdana" w:hAnsi="Verdana"/>
-          <w:color w:val="000000"/>
-        </w:rPr>
-      </w:pPr>
-      <w:r>
-        <w:rPr>
-          <w:rFonts w:ascii="Verdana" w:hAnsi="Verdana"/>
+          <w:color w:val="000000"/>
+        </w:rPr>
+      </w:pPr>
+      <w:r>
+        <w:rPr>
           <w:noProof/>
           <w:color w:val="000000"/>
         </w:rPr>
-        <w:lastRenderedPageBreak/>
         <w:drawing>
           <wp:inline distT="0" distB="0" distL="0" distR="0" wp14:anchorId="4B42621F" wp14:editId="4CBB204B">
             <wp:extent cx="5467350" cy="4324350"/>
@@ -977,7 +898,6 @@
       </w:r>
       <w:r>
         <w:rPr>
-          <w:rFonts w:ascii="Verdana" w:hAnsi="Verdana"/>
           <w:color w:val="000000"/>
         </w:rPr>
         <w:t> </w:t>
@@ -991,13 +911,11 @@
         <w:ind w:left="720"/>
         <w:textAlignment w:val="baseline"/>
         <w:rPr>
-          <w:rFonts w:ascii="Verdana" w:hAnsi="Verdana"/>
-          <w:color w:val="000000"/>
-        </w:rPr>
-      </w:pPr>
-      <w:r>
-        <w:rPr>
-          <w:rFonts w:ascii="Verdana" w:hAnsi="Verdana"/>
+          <w:color w:val="000000"/>
+        </w:rPr>
+      </w:pPr>
+      <w:r>
+        <w:rPr>
           <w:color w:val="000000"/>
         </w:rPr>
         <w:t> </w:t>
@@ -1011,13 +929,11 @@
         <w:ind w:left="720"/>
         <w:textAlignment w:val="baseline"/>
         <w:rPr>
-          <w:rFonts w:ascii="Verdana" w:hAnsi="Verdana"/>
-          <w:color w:val="000000"/>
-        </w:rPr>
-      </w:pPr>
-      <w:r>
-        <w:rPr>
-          <w:rFonts w:ascii="Verdana" w:hAnsi="Verdana"/>
+          <w:color w:val="000000"/>
+        </w:rPr>
+      </w:pPr>
+      <w:r>
+        <w:rPr>
           <w:color w:val="000000"/>
         </w:rPr>
         <w:t>Select </w:t>
@@ -1025,7 +941,6 @@
       <w:r>
         <w:rPr>
           <w:rStyle w:val="Strong"/>
-          <w:rFonts w:ascii="Verdana" w:hAnsi="Verdana"/>
           <w:bCs/>
           <w:color w:val="000000"/>
           <w:bdr w:val="none" w:sz="0" w:space="0" w:color="auto" w:frame="1"/>
@@ -1034,7 +949,6 @@
       </w:r>
       <w:r>
         <w:rPr>
-          <w:rFonts w:ascii="Verdana" w:hAnsi="Verdana"/>
           <w:color w:val="000000"/>
         </w:rPr>
         <w:t> and click </w:t>
@@ -1042,7 +956,6 @@
       <w:r>
         <w:rPr>
           <w:rStyle w:val="Strong"/>
-          <w:rFonts w:ascii="Verdana" w:hAnsi="Verdana"/>
           <w:bCs/>
           <w:color w:val="000000"/>
           <w:bdr w:val="none" w:sz="0" w:space="0" w:color="auto" w:frame="1"/>
@@ -1051,7 +964,6 @@
       </w:r>
       <w:r>
         <w:rPr>
-          <w:rFonts w:ascii="Verdana" w:hAnsi="Verdana"/>
           <w:color w:val="000000"/>
         </w:rPr>
         <w:t>and click </w:t>
@@ -1059,7 +971,6 @@
       <w:r>
         <w:rPr>
           <w:rStyle w:val="Strong"/>
-          <w:rFonts w:ascii="Verdana" w:hAnsi="Verdana"/>
           <w:bCs/>
           <w:color w:val="000000"/>
           <w:bdr w:val="none" w:sz="0" w:space="0" w:color="auto" w:frame="1"/>
@@ -1075,17 +986,14 @@
         <w:ind w:left="720"/>
         <w:textAlignment w:val="baseline"/>
         <w:rPr>
-          <w:rFonts w:ascii="Verdana" w:hAnsi="Verdana"/>
-          <w:color w:val="000000"/>
-        </w:rPr>
-      </w:pPr>
-      <w:r>
-        <w:rPr>
-          <w:rFonts w:ascii="Verdana" w:hAnsi="Verdana"/>
+          <w:color w:val="000000"/>
+        </w:rPr>
+      </w:pPr>
+      <w:r>
+        <w:rPr>
           <w:noProof/>
           <w:color w:val="000000"/>
         </w:rPr>
-        <w:lastRenderedPageBreak/>
         <w:drawing>
           <wp:inline distT="0" distB="0" distL="0" distR="0" wp14:anchorId="41D2BFB4" wp14:editId="4D1129CB">
             <wp:extent cx="5467350" cy="4324350"/>
@@ -1144,13 +1052,11 @@
         <w:ind w:left="720"/>
         <w:textAlignment w:val="baseline"/>
         <w:rPr>
-          <w:rFonts w:ascii="Verdana" w:hAnsi="Verdana"/>
-          <w:color w:val="000000"/>
-        </w:rPr>
-      </w:pPr>
-      <w:r>
-        <w:rPr>
-          <w:rFonts w:ascii="Verdana" w:hAnsi="Verdana"/>
+          <w:color w:val="000000"/>
+        </w:rPr>
+      </w:pPr>
+      <w:r>
+        <w:rPr>
           <w:color w:val="000000"/>
         </w:rPr>
         <w:t xml:space="preserve">Enter the IP or range of IP's. </w:t>
@@ -1164,17 +1070,14 @@
         <w:ind w:left="720"/>
         <w:textAlignment w:val="baseline"/>
         <w:rPr>
-          <w:rFonts w:ascii="Verdana" w:hAnsi="Verdana"/>
-          <w:color w:val="000000"/>
-        </w:rPr>
-      </w:pPr>
-      <w:r>
-        <w:rPr>
-          <w:rFonts w:ascii="Verdana" w:hAnsi="Verdana"/>
+          <w:color w:val="000000"/>
+        </w:rPr>
+      </w:pPr>
+      <w:r>
+        <w:rPr>
           <w:noProof/>
           <w:color w:val="000000"/>
         </w:rPr>
-        <w:lastRenderedPageBreak/>
         <w:drawing>
           <wp:inline distT="0" distB="0" distL="0" distR="0" wp14:anchorId="267D1C93" wp14:editId="28BE065A">
             <wp:extent cx="3238500" cy="3571875"/>
@@ -1233,20 +1136,17 @@
         <w:ind w:left="720"/>
         <w:textAlignment w:val="baseline"/>
         <w:rPr>
-          <w:rFonts w:ascii="Verdana" w:hAnsi="Verdana"/>
-          <w:color w:val="000000"/>
-        </w:rPr>
-      </w:pPr>
-      <w:r>
-        <w:rPr>
-          <w:rFonts w:ascii="Verdana" w:hAnsi="Verdana"/>
+          <w:color w:val="000000"/>
+        </w:rPr>
+      </w:pPr>
+      <w:r>
+        <w:rPr>
           <w:color w:val="000000"/>
         </w:rPr>
         <w:t xml:space="preserve">Click </w:t>
       </w:r>
       <w:r>
         <w:rPr>
-          <w:rFonts w:ascii="Verdana" w:hAnsi="Verdana"/>
           <w:b/>
           <w:bCs/>
           <w:color w:val="000000"/>
@@ -1262,17 +1162,14 @@
         <w:ind w:left="720"/>
         <w:textAlignment w:val="baseline"/>
         <w:rPr>
-          <w:rFonts w:ascii="Verdana" w:hAnsi="Verdana"/>
-          <w:color w:val="000000"/>
-        </w:rPr>
-      </w:pPr>
-      <w:r>
-        <w:rPr>
-          <w:rFonts w:ascii="Verdana" w:hAnsi="Verdana"/>
+          <w:color w:val="000000"/>
+        </w:rPr>
+      </w:pPr>
+      <w:r>
+        <w:rPr>
           <w:noProof/>
           <w:color w:val="000000"/>
         </w:rPr>
-        <w:lastRenderedPageBreak/>
         <w:drawing>
           <wp:inline distT="0" distB="0" distL="0" distR="0" wp14:anchorId="1D066119" wp14:editId="18C7AA9D">
             <wp:extent cx="5467350" cy="4324350"/>
@@ -1331,13 +1228,11 @@
         <w:ind w:left="720"/>
         <w:textAlignment w:val="baseline"/>
         <w:rPr>
-          <w:rFonts w:ascii="Verdana" w:hAnsi="Verdana"/>
-          <w:color w:val="000000"/>
-        </w:rPr>
-      </w:pPr>
-      <w:r>
-        <w:rPr>
-          <w:rFonts w:ascii="Verdana" w:hAnsi="Verdana"/>
+          <w:color w:val="000000"/>
+        </w:rPr>
+      </w:pPr>
+      <w:r>
+        <w:rPr>
           <w:color w:val="000000"/>
         </w:rPr>
         <w:t>Click Next</w:t>
@@ -1347,28 +1242,18 @@
       <w:pPr>
         <w:ind w:left="720"/>
         <w:rPr>
-          <w:rFonts w:ascii="Verdana" w:hAnsi="Verdana"/>
-          <w:color w:val="000000"/>
-        </w:rPr>
-      </w:pPr>
-      <w:r>
-        <w:rPr>
-          <w:rFonts w:ascii="Verdana" w:hAnsi="Verdana"/>
+          <w:color w:val="000000"/>
+        </w:rPr>
+      </w:pPr>
+      <w:r>
+        <w:rPr>
           <w:color w:val="000000"/>
         </w:rPr>
         <w:br w:type="page"/>
-      </w:r>
-      <w:r>
-        <w:rPr>
-          <w:rFonts w:ascii="Verdana" w:hAnsi="Verdana"/>
-          <w:color w:val="000000"/>
-        </w:rPr>
-        <w:lastRenderedPageBreak/>
         <w:t>Click "</w:t>
       </w:r>
       <w:r>
         <w:rPr>
-          <w:rFonts w:ascii="Verdana" w:hAnsi="Verdana"/>
           <w:b/>
           <w:bCs/>
           <w:color w:val="000000"/>
@@ -1377,7 +1262,6 @@
       </w:r>
       <w:r>
         <w:rPr>
-          <w:rFonts w:ascii="Verdana" w:hAnsi="Verdana"/>
           <w:color w:val="000000"/>
         </w:rPr>
         <w:t>"</w:t>
@@ -1391,13 +1275,11 @@
         <w:ind w:left="720"/>
         <w:textAlignment w:val="baseline"/>
         <w:rPr>
-          <w:rFonts w:ascii="Verdana" w:hAnsi="Verdana"/>
-          <w:color w:val="000000"/>
-        </w:rPr>
-      </w:pPr>
-      <w:r>
-        <w:rPr>
-          <w:rFonts w:ascii="Verdana" w:hAnsi="Verdana"/>
+          <w:color w:val="000000"/>
+        </w:rPr>
+      </w:pPr>
+      <w:r>
+        <w:rPr>
           <w:noProof/>
           <w:color w:val="000000"/>
         </w:rPr>
@@ -1459,13 +1341,11 @@
         <w:ind w:left="720"/>
         <w:textAlignment w:val="baseline"/>
         <w:rPr>
-          <w:rFonts w:ascii="Verdana" w:hAnsi="Verdana"/>
-          <w:color w:val="000000"/>
-        </w:rPr>
-      </w:pPr>
-      <w:r>
-        <w:rPr>
-          <w:rFonts w:ascii="Verdana" w:hAnsi="Verdana"/>
+          <w:color w:val="000000"/>
+        </w:rPr>
+      </w:pPr>
+      <w:r>
+        <w:rPr>
           <w:color w:val="000000"/>
         </w:rPr>
         <w:t>Which firewalls? Do all of them. These are for machines that may travel to public places such as a McDonalds. Your grid should be set for Private. In corporate environments, it would be Domain.</w:t>
@@ -1479,13 +1359,11 @@
         <w:ind w:left="720"/>
         <w:textAlignment w:val="baseline"/>
         <w:rPr>
-          <w:rFonts w:ascii="Verdana" w:hAnsi="Verdana"/>
-          <w:color w:val="000000"/>
-        </w:rPr>
-      </w:pPr>
-      <w:r>
-        <w:rPr>
-          <w:rFonts w:ascii="Verdana" w:hAnsi="Verdana"/>
+          <w:color w:val="000000"/>
+        </w:rPr>
+      </w:pPr>
+      <w:r>
+        <w:rPr>
           <w:color w:val="000000"/>
         </w:rPr>
         <w:t>Is safe to just do them all.</w:t>
@@ -1499,17 +1377,14 @@
         <w:ind w:left="720"/>
         <w:textAlignment w:val="baseline"/>
         <w:rPr>
-          <w:rFonts w:ascii="Verdana" w:hAnsi="Verdana"/>
-          <w:color w:val="000000"/>
-        </w:rPr>
-      </w:pPr>
-      <w:r>
-        <w:rPr>
-          <w:rFonts w:ascii="Verdana" w:hAnsi="Verdana"/>
+          <w:color w:val="000000"/>
+        </w:rPr>
+      </w:pPr>
+      <w:r>
+        <w:rPr>
           <w:noProof/>
           <w:color w:val="000000"/>
         </w:rPr>
-        <w:lastRenderedPageBreak/>
         <w:drawing>
           <wp:inline distT="0" distB="0" distL="0" distR="0" wp14:anchorId="606BB402" wp14:editId="1EE5A518">
             <wp:extent cx="5476875" cy="4343400"/>
@@ -1568,13 +1443,11 @@
         <w:ind w:left="720"/>
         <w:textAlignment w:val="baseline"/>
         <w:rPr>
-          <w:rFonts w:ascii="Verdana" w:hAnsi="Verdana"/>
-          <w:color w:val="000000"/>
-        </w:rPr>
-      </w:pPr>
-      <w:r>
-        <w:rPr>
-          <w:rFonts w:ascii="Verdana" w:hAnsi="Verdana"/>
+          <w:color w:val="000000"/>
+        </w:rPr>
+      </w:pPr>
+      <w:r>
+        <w:rPr>
           <w:color w:val="000000"/>
         </w:rPr>
         <w:t> </w:t>
@@ -1584,13 +1457,11 @@
       <w:pPr>
         <w:ind w:left="720"/>
         <w:rPr>
-          <w:rFonts w:ascii="Verdana" w:hAnsi="Verdana"/>
-          <w:color w:val="000000"/>
-        </w:rPr>
-      </w:pPr>
-      <w:r>
-        <w:rPr>
-          <w:rFonts w:ascii="Verdana" w:hAnsi="Verdana"/>
+          <w:color w:val="000000"/>
+        </w:rPr>
+      </w:pPr>
+      <w:r>
+        <w:rPr>
           <w:color w:val="000000"/>
         </w:rPr>
         <w:br w:type="page"/>
@@ -1604,16 +1475,13 @@
         <w:ind w:left="720"/>
         <w:textAlignment w:val="baseline"/>
         <w:rPr>
-          <w:rFonts w:ascii="Verdana" w:hAnsi="Verdana"/>
-          <w:color w:val="000000"/>
-        </w:rPr>
-      </w:pPr>
-      <w:r>
-        <w:rPr>
-          <w:rFonts w:ascii="Verdana" w:hAnsi="Verdana"/>
-          <w:color w:val="000000"/>
-        </w:rPr>
-        <w:lastRenderedPageBreak/>
+          <w:color w:val="000000"/>
+        </w:rPr>
+      </w:pPr>
+      <w:r>
+        <w:rPr>
+          <w:color w:val="000000"/>
+        </w:rPr>
         <w:t>Enter a descriptive name.</w:t>
       </w:r>
     </w:p>
@@ -1625,13 +1493,11 @@
         <w:ind w:left="720"/>
         <w:textAlignment w:val="baseline"/>
         <w:rPr>
-          <w:rFonts w:ascii="Verdana" w:hAnsi="Verdana"/>
-          <w:color w:val="000000"/>
-        </w:rPr>
-      </w:pPr>
-      <w:r>
-        <w:rPr>
-          <w:rFonts w:ascii="Verdana" w:hAnsi="Verdana"/>
+          <w:color w:val="000000"/>
+        </w:rPr>
+      </w:pPr>
+      <w:r>
+        <w:rPr>
           <w:noProof/>
           <w:color w:val="000000"/>
         </w:rPr>
@@ -1693,20 +1559,17 @@
         <w:ind w:left="720"/>
         <w:textAlignment w:val="baseline"/>
         <w:rPr>
-          <w:rFonts w:ascii="Verdana" w:hAnsi="Verdana"/>
-          <w:color w:val="000000"/>
-        </w:rPr>
-      </w:pPr>
-      <w:r>
-        <w:rPr>
-          <w:rFonts w:ascii="Verdana" w:hAnsi="Verdana"/>
+          <w:color w:val="000000"/>
+        </w:rPr>
+      </w:pPr>
+      <w:r>
+        <w:rPr>
           <w:color w:val="000000"/>
         </w:rPr>
         <w:t xml:space="preserve">Click </w:t>
       </w:r>
       <w:r>
         <w:rPr>
-          <w:rFonts w:ascii="Verdana" w:hAnsi="Verdana"/>
           <w:b/>
           <w:bCs/>
           <w:color w:val="000000"/>
@@ -1715,7 +1578,6 @@
       </w:r>
       <w:r>
         <w:rPr>
-          <w:rFonts w:ascii="Verdana" w:hAnsi="Verdana"/>
           <w:color w:val="000000"/>
         </w:rPr>
         <w:t>. </w:t>
@@ -2133,7 +1995,10 @@
   <w:style w:type="paragraph" w:default="1" w:styleId="Normal">
     <w:name w:val="Normal"/>
     <w:qFormat/>
-    <w:rsid w:val="009E5DC1"/>
+    <w:rsid w:val="009A74D1"/>
+    <w:rPr>
+      <w:rFonts w:ascii="Verdana" w:hAnsi="Verdana"/>
+    </w:rPr>
   </w:style>
   <w:style w:type="paragraph" w:styleId="Heading1">
     <w:name w:val="heading 1"/>
@@ -2347,7 +2212,6 @@
   <w:style w:type="character" w:default="1" w:styleId="DefaultParagraphFont">
     <w:name w:val="Default Paragraph Font"/>
     <w:uiPriority w:val="1"/>
-    <w:semiHidden/>
     <w:unhideWhenUsed/>
   </w:style>
   <w:style w:type="table" w:default="1" w:styleId="TableNormal">

--- a/Firewall.docx
+++ b/Firewall.docx
@@ -12,105 +12,51 @@
       </w:r>
     </w:p>
     <w:p>
+      <w:r>
+        <w:t xml:space="preserve">DreamGrid Automatically adds rules to the Windows </w:t>
+      </w:r>
+      <w:proofErr w:type="gramStart"/>
+      <w:r>
+        <w:t>firewall</w:t>
+      </w:r>
+      <w:proofErr w:type="gramEnd"/>
+      <w:r>
+        <w:t xml:space="preserve"> for Robust, Opensim, Icecast, and Apache.  There is no need to adjust these rules.</w:t>
+      </w:r>
+    </w:p>
+    <w:p>
+      <w:r>
+        <w:t xml:space="preserve">If you accidently denied the firewall rule request, you </w:t>
+      </w:r>
+      <w:proofErr w:type="gramStart"/>
+      <w:r>
+        <w:t>will</w:t>
+      </w:r>
+      <w:proofErr w:type="gramEnd"/>
+      <w:r>
+        <w:t xml:space="preserve"> have to locate the NO symbol in the firewall and delete it.</w:t>
+      </w:r>
+    </w:p>
+    <w:p>
       <w:pPr>
-        <w:pStyle w:val="NormalWeb"/>
-        <w:shd w:val="clear" w:color="auto" w:fill="FFFFFF"/>
-        <w:spacing w:before="240" w:beforeAutospacing="0" w:after="120" w:afterAutospacing="0"/>
-        <w:ind w:left="720"/>
-        <w:textAlignment w:val="baseline"/>
-        <w:rPr>
-          <w:color w:val="000000"/>
-        </w:rPr>
-      </w:pPr>
-      <w:r>
-        <w:rPr>
-          <w:color w:val="000000"/>
-        </w:rPr>
-        <w:t xml:space="preserve">DreamGrid Automatically adds rules to the Windows </w:t>
-      </w:r>
-      <w:proofErr w:type="gramStart"/>
-      <w:r>
-        <w:rPr>
-          <w:color w:val="000000"/>
-        </w:rPr>
-        <w:t>firewall</w:t>
-      </w:r>
-      <w:proofErr w:type="gramEnd"/>
-      <w:r>
-        <w:rPr>
-          <w:color w:val="000000"/>
-        </w:rPr>
-        <w:t xml:space="preserve"> for Robust, Opensim, Icecast, and Apache.  There is no need to adjust these rules.</w:t>
-      </w:r>
-    </w:p>
-    <w:p>
-      <w:pPr>
-        <w:pStyle w:val="NormalWeb"/>
-        <w:shd w:val="clear" w:color="auto" w:fill="FFFFFF"/>
-        <w:spacing w:before="240" w:beforeAutospacing="0" w:after="120" w:afterAutospacing="0"/>
-        <w:ind w:left="720"/>
-        <w:textAlignment w:val="baseline"/>
-        <w:rPr>
-          <w:color w:val="000000"/>
-        </w:rPr>
-      </w:pPr>
-      <w:r>
-        <w:rPr>
-          <w:color w:val="000000"/>
-        </w:rPr>
-        <w:t xml:space="preserve">If you accidently denied the firewall rule request, you </w:t>
-      </w:r>
-      <w:proofErr w:type="gramStart"/>
-      <w:r>
-        <w:rPr>
-          <w:color w:val="000000"/>
-        </w:rPr>
-        <w:t>will</w:t>
-      </w:r>
-      <w:proofErr w:type="gramEnd"/>
-      <w:r>
-        <w:rPr>
-          <w:color w:val="000000"/>
-        </w:rPr>
-        <w:t xml:space="preserve"> have to locate the NO symbol in the firewall and delete it.</w:t>
-      </w:r>
-    </w:p>
-    <w:p>
-      <w:pPr>
-        <w:pStyle w:val="NormalWeb"/>
-        <w:shd w:val="clear" w:color="auto" w:fill="FFFFFF"/>
-        <w:spacing w:before="240" w:beforeAutospacing="0" w:after="120" w:afterAutospacing="0"/>
-        <w:ind w:left="720"/>
-        <w:textAlignment w:val="baseline"/>
         <w:rPr>
           <w:b/>
           <w:bCs/>
-          <w:color w:val="000000"/>
         </w:rPr>
       </w:pPr>
       <w:r>
-        <w:rPr>
-          <w:color w:val="000000"/>
-        </w:rPr>
         <w:t>You may want to block certain I</w:t>
       </w:r>
       <w:r>
-        <w:rPr>
-          <w:color w:val="000000"/>
-        </w:rPr>
         <w:t>P addresse</w:t>
       </w:r>
       <w:r>
-        <w:rPr>
-          <w:color w:val="000000"/>
-        </w:rPr>
         <w:t xml:space="preserve">s from accessing your system. This manual shows how. </w:t>
       </w:r>
       <w:r>
         <w:rPr>
           <w:b/>
           <w:bCs/>
-          <w:color w:val="000000"/>
         </w:rPr>
         <w:t xml:space="preserve">The </w:t>
       </w:r>
@@ -119,7 +65,6 @@
         <w:rPr>
           <w:b/>
           <w:bCs/>
-          <w:color w:val="000000"/>
         </w:rPr>
         <w:t>Banlist</w:t>
       </w:r>
@@ -128,148 +73,69 @@
         <w:rPr>
           <w:b/>
           <w:bCs/>
-          <w:color w:val="000000"/>
         </w:rPr>
         <w:t xml:space="preserve"> Manual shows how to do it with DreamGrid.</w:t>
       </w:r>
     </w:p>
     <w:p>
-      <w:pPr>
-        <w:pStyle w:val="NormalWeb"/>
-        <w:shd w:val="clear" w:color="auto" w:fill="FFFFFF"/>
-        <w:spacing w:before="240" w:beforeAutospacing="0" w:after="120" w:afterAutospacing="0"/>
-        <w:ind w:left="720"/>
-        <w:textAlignment w:val="baseline"/>
-        <w:rPr>
-          <w:color w:val="000000"/>
-        </w:rPr>
-      </w:pPr>
-      <w:r>
-        <w:rPr>
-          <w:color w:val="000000"/>
-        </w:rPr>
+      <w:r>
         <w:t xml:space="preserve">The Windows </w:t>
       </w:r>
       <w:proofErr w:type="gramStart"/>
       <w:r>
-        <w:rPr>
-          <w:color w:val="000000"/>
-        </w:rPr>
         <w:t>firewall</w:t>
       </w:r>
       <w:proofErr w:type="gramEnd"/>
       <w:r>
-        <w:rPr>
-          <w:color w:val="000000"/>
-        </w:rPr>
         <w:t xml:space="preserve"> i</w:t>
       </w:r>
       <w:r>
-        <w:rPr>
-          <w:color w:val="000000"/>
-        </w:rPr>
         <w:t>s</w:t>
       </w:r>
       <w:r>
-        <w:rPr>
-          <w:color w:val="000000"/>
-        </w:rPr>
         <w:t xml:space="preserve"> automatically opened for TCP and UDP for any ports that DreamGrid needs.  It closes those ports if you reduce the number of regions and increases the open port count if you add regions.  This also works on Icecast and Apache.</w:t>
       </w:r>
     </w:p>
     <w:p>
-      <w:pPr>
-        <w:pStyle w:val="NormalWeb"/>
-        <w:shd w:val="clear" w:color="auto" w:fill="FFFFFF"/>
-        <w:spacing w:before="240" w:beforeAutospacing="0" w:after="120" w:afterAutospacing="0"/>
-        <w:ind w:left="720"/>
-        <w:textAlignment w:val="baseline"/>
-        <w:rPr>
-          <w:color w:val="000000"/>
-        </w:rPr>
-      </w:pPr>
-      <w:r>
-        <w:rPr>
-          <w:color w:val="000000"/>
-        </w:rPr>
+      <w:r>
         <w:t xml:space="preserve">You can use the Windows </w:t>
       </w:r>
       <w:proofErr w:type="gramStart"/>
       <w:r>
-        <w:rPr>
-          <w:color w:val="000000"/>
-        </w:rPr>
         <w:t>firewall</w:t>
       </w:r>
       <w:proofErr w:type="gramEnd"/>
       <w:r>
-        <w:rPr>
-          <w:color w:val="000000"/>
-        </w:rPr>
         <w:t xml:space="preserve"> to block specific IP addresses and ranges of Ip addresses.  </w:t>
       </w:r>
     </w:p>
     <w:p>
-      <w:pPr>
-        <w:pStyle w:val="NormalWeb"/>
-        <w:shd w:val="clear" w:color="auto" w:fill="FFFFFF"/>
-        <w:spacing w:before="240" w:beforeAutospacing="0" w:after="120" w:afterAutospacing="0"/>
-        <w:ind w:left="720"/>
-        <w:textAlignment w:val="baseline"/>
-        <w:rPr>
-          <w:color w:val="000000"/>
-        </w:rPr>
-      </w:pPr>
-      <w:r>
-        <w:rPr>
-          <w:color w:val="000000"/>
-        </w:rPr>
+      <w:r>
         <w:t xml:space="preserve">Open the windows </w:t>
       </w:r>
       <w:proofErr w:type="gramStart"/>
       <w:r>
-        <w:rPr>
-          <w:color w:val="000000"/>
-        </w:rPr>
         <w:t>firewall</w:t>
       </w:r>
       <w:proofErr w:type="gramEnd"/>
       <w:r>
-        <w:rPr>
-          <w:color w:val="000000"/>
-        </w:rPr>
         <w:t xml:space="preserve"> and click </w:t>
       </w:r>
       <w:r>
         <w:rPr>
           <w:b/>
           <w:bCs/>
-          <w:color w:val="000000"/>
         </w:rPr>
         <w:t>Advanced Settings</w:t>
       </w:r>
       <w:r>
-        <w:rPr>
-          <w:color w:val="000000"/>
-        </w:rPr>
         <w:t xml:space="preserve"> on the upper left side.</w:t>
       </w:r>
     </w:p>
     <w:p>
-      <w:pPr>
-        <w:pStyle w:val="NormalWeb"/>
-        <w:shd w:val="clear" w:color="auto" w:fill="FFFFFF"/>
-        <w:spacing w:before="240" w:beforeAutospacing="0" w:after="120" w:afterAutospacing="0"/>
-        <w:ind w:left="720"/>
-        <w:textAlignment w:val="baseline"/>
-        <w:rPr>
-          <w:color w:val="000000"/>
-        </w:rPr>
-      </w:pPr>
       <w:r>
         <w:rPr>
           <w:noProof/>
-          <w:color w:val="000000"/>
         </w:rPr>
         <w:drawing>
           <wp:inline distT="0" distB="0" distL="0" distR="0" wp14:anchorId="549B9B7B" wp14:editId="148EBBB6">
@@ -322,50 +188,24 @@
       </w:r>
     </w:p>
     <w:p>
-      <w:pPr>
-        <w:pStyle w:val="NormalWeb"/>
-        <w:shd w:val="clear" w:color="auto" w:fill="FFFFFF"/>
-        <w:spacing w:before="240" w:beforeAutospacing="0" w:after="120" w:afterAutospacing="0"/>
-        <w:ind w:left="720"/>
-        <w:textAlignment w:val="baseline"/>
-        <w:rPr>
-          <w:color w:val="000000"/>
-        </w:rPr>
-      </w:pPr>
-      <w:r>
-        <w:rPr>
-          <w:color w:val="000000"/>
-        </w:rPr>
+      <w:r>
         <w:t> </w:t>
       </w:r>
       <w:r>
-        <w:rPr>
-          <w:color w:val="000000"/>
-        </w:rPr>
         <w:br w:type="page"/>
+      </w:r>
+      <w:r>
+        <w:lastRenderedPageBreak/>
         <w:t xml:space="preserve">Advanced </w:t>
       </w:r>
       <w:r>
         <w:t>setti</w:t>
       </w:r>
       <w:r>
-        <w:rPr>
-          <w:color w:val="000000"/>
-        </w:rPr>
         <w:t>ngs screen:</w:t>
       </w:r>
     </w:p>
     <w:p>
-      <w:pPr>
-        <w:pStyle w:val="NormalWeb"/>
-        <w:shd w:val="clear" w:color="auto" w:fill="FFFFFF"/>
-        <w:spacing w:before="0" w:beforeAutospacing="0" w:after="0" w:afterAutospacing="0"/>
-        <w:ind w:left="720"/>
-        <w:textAlignment w:val="baseline"/>
-        <w:rPr>
-          <w:color w:val="000000"/>
-        </w:rPr>
-      </w:pPr>
       <w:r>
         <w:rPr>
           <w:noProof/>
@@ -427,78 +267,40 @@
       </w:r>
     </w:p>
     <w:p>
-      <w:pPr>
-        <w:pStyle w:val="NormalWeb"/>
-        <w:shd w:val="clear" w:color="auto" w:fill="FFFFFF"/>
-        <w:spacing w:before="0" w:beforeAutospacing="0" w:after="0" w:afterAutospacing="0"/>
-        <w:ind w:left="720"/>
-        <w:textAlignment w:val="baseline"/>
-        <w:rPr>
-          <w:color w:val="000000"/>
-        </w:rPr>
-      </w:pPr>
-    </w:p>
-    <w:p>
-      <w:pPr>
-        <w:pStyle w:val="NormalWeb"/>
-        <w:shd w:val="clear" w:color="auto" w:fill="FFFFFF"/>
-        <w:spacing w:before="240" w:beforeAutospacing="0" w:after="120" w:afterAutospacing="0"/>
-        <w:ind w:left="720"/>
-        <w:textAlignment w:val="baseline"/>
-        <w:rPr>
-          <w:color w:val="000000"/>
-        </w:rPr>
-      </w:pPr>
-      <w:r>
-        <w:rPr>
-          <w:color w:val="000000"/>
-        </w:rPr>
+      <w:r>
+        <w:br w:type="page"/>
+      </w:r>
+    </w:p>
+    <w:p>
+      <w:r>
+        <w:lastRenderedPageBreak/>
         <w:t>R</w:t>
       </w:r>
       <w:r>
-        <w:rPr>
-          <w:color w:val="000000"/>
-        </w:rPr>
         <w:t xml:space="preserve">ight click </w:t>
       </w:r>
       <w:r>
         <w:rPr>
           <w:b/>
           <w:bCs/>
-          <w:color w:val="000000"/>
         </w:rPr>
         <w:t>Inbound Rules</w:t>
       </w:r>
       <w:r>
-        <w:rPr>
-          <w:color w:val="000000"/>
-        </w:rPr>
         <w:t xml:space="preserve"> and select </w:t>
       </w:r>
       <w:r>
         <w:rPr>
           <w:b/>
           <w:bCs/>
-          <w:color w:val="000000"/>
         </w:rPr>
         <w:t>New Rule:</w:t>
       </w:r>
     </w:p>
     <w:p>
-      <w:pPr>
-        <w:pStyle w:val="NormalWeb"/>
-        <w:shd w:val="clear" w:color="auto" w:fill="FFFFFF"/>
-        <w:spacing w:before="240" w:beforeAutospacing="0" w:after="120" w:afterAutospacing="0"/>
-        <w:ind w:left="720"/>
-        <w:textAlignment w:val="baseline"/>
-        <w:rPr>
-          <w:color w:val="000000"/>
-        </w:rPr>
-      </w:pPr>
       <w:r>
         <w:rPr>
           <w:noProof/>
-          <w:color w:val="000000"/>
         </w:rPr>
         <w:drawing>
           <wp:inline distT="0" distB="0" distL="0" distR="0" wp14:anchorId="5CD93097" wp14:editId="1329F0D7">
@@ -551,74 +353,38 @@
       </w:r>
     </w:p>
     <w:p>
+      <w:r>
+        <w:t> </w:t>
+      </w:r>
+    </w:p>
+    <w:p>
+      <w:r>
+        <w:br w:type="page"/>
+      </w:r>
+    </w:p>
+    <w:p>
       <w:pPr>
-        <w:pStyle w:val="NormalWeb"/>
-        <w:shd w:val="clear" w:color="auto" w:fill="FFFFFF"/>
-        <w:spacing w:before="240" w:beforeAutospacing="0" w:after="120" w:afterAutospacing="0"/>
-        <w:ind w:left="720"/>
-        <w:textAlignment w:val="baseline"/>
-        <w:rPr>
-          <w:color w:val="000000"/>
-        </w:rPr>
-      </w:pPr>
-      <w:r>
-        <w:rPr>
-          <w:color w:val="000000"/>
-        </w:rPr>
-        <w:t> </w:t>
-      </w:r>
-    </w:p>
-    <w:p>
-      <w:pPr>
-        <w:ind w:left="720"/>
-        <w:rPr>
-          <w:color w:val="000000"/>
-        </w:rPr>
-      </w:pPr>
-    </w:p>
-    <w:p>
-      <w:pPr>
-        <w:pStyle w:val="NormalWeb"/>
-        <w:shd w:val="clear" w:color="auto" w:fill="FFFFFF"/>
-        <w:spacing w:before="240" w:beforeAutospacing="0" w:after="120" w:afterAutospacing="0"/>
-        <w:ind w:left="720"/>
-        <w:textAlignment w:val="baseline"/>
         <w:rPr>
           <w:b/>
           <w:bCs/>
-          <w:color w:val="000000"/>
         </w:rPr>
       </w:pPr>
       <w:r>
-        <w:rPr>
-          <w:color w:val="000000"/>
-        </w:rPr>
+        <w:lastRenderedPageBreak/>
         <w:t xml:space="preserve">Select </w:t>
       </w:r>
       <w:r>
         <w:rPr>
           <w:b/>
           <w:bCs/>
-          <w:color w:val="000000"/>
         </w:rPr>
         <w:t>Custom Rule</w:t>
       </w:r>
     </w:p>
     <w:p>
-      <w:pPr>
-        <w:pStyle w:val="NormalWeb"/>
-        <w:shd w:val="clear" w:color="auto" w:fill="FFFFFF"/>
-        <w:spacing w:before="240" w:beforeAutospacing="0" w:after="120" w:afterAutospacing="0"/>
-        <w:ind w:left="720"/>
-        <w:textAlignment w:val="baseline"/>
-        <w:rPr>
-          <w:color w:val="000000"/>
-        </w:rPr>
-      </w:pPr>
       <w:r>
         <w:rPr>
           <w:noProof/>
-          <w:color w:val="000000"/>
         </w:rPr>
         <w:drawing>
           <wp:inline distT="0" distB="0" distL="0" distR="0" wp14:anchorId="4B0935BB" wp14:editId="3B5F27AB">
@@ -670,52 +436,35 @@
         </w:drawing>
       </w:r>
       <w:r>
-        <w:rPr>
-          <w:color w:val="000000"/>
-        </w:rPr>
         <w:t> </w:t>
       </w:r>
     </w:p>
     <w:p>
       <w:pPr>
-        <w:ind w:left="720"/>
         <w:rPr>
           <w:b/>
           <w:bCs/>
-          <w:color w:val="000000"/>
         </w:rPr>
       </w:pPr>
       <w:r>
-        <w:rPr>
-          <w:color w:val="000000"/>
-        </w:rPr>
         <w:br w:type="page"/>
+      </w:r>
+      <w:r>
+        <w:lastRenderedPageBreak/>
         <w:t xml:space="preserve">Select </w:t>
       </w:r>
       <w:r>
         <w:rPr>
           <w:b/>
           <w:bCs/>
-          <w:color w:val="000000"/>
         </w:rPr>
         <w:t>All programs:</w:t>
       </w:r>
     </w:p>
     <w:p>
-      <w:pPr>
-        <w:pStyle w:val="NormalWeb"/>
-        <w:shd w:val="clear" w:color="auto" w:fill="FFFFFF"/>
-        <w:spacing w:before="240" w:beforeAutospacing="0" w:after="120" w:afterAutospacing="0"/>
-        <w:ind w:left="720"/>
-        <w:textAlignment w:val="baseline"/>
-        <w:rPr>
-          <w:color w:val="000000"/>
-        </w:rPr>
-      </w:pPr>
       <w:r>
         <w:rPr>
           <w:noProof/>
-          <w:color w:val="000000"/>
         </w:rPr>
         <w:drawing>
           <wp:inline distT="0" distB="0" distL="0" distR="0" wp14:anchorId="4C8191B4" wp14:editId="21BF8447">
@@ -768,84 +517,43 @@
       </w:r>
     </w:p>
     <w:p>
-      <w:pPr>
-        <w:pStyle w:val="NormalWeb"/>
-        <w:shd w:val="clear" w:color="auto" w:fill="FFFFFF"/>
-        <w:spacing w:before="240" w:beforeAutospacing="0" w:after="120" w:afterAutospacing="0"/>
-        <w:ind w:left="720"/>
-        <w:textAlignment w:val="baseline"/>
-        <w:rPr>
-          <w:color w:val="000000"/>
-        </w:rPr>
-      </w:pPr>
-      <w:r>
-        <w:rPr>
-          <w:color w:val="000000"/>
-        </w:rPr>
+      <w:r>
         <w:t> </w:t>
       </w:r>
     </w:p>
     <w:p>
-      <w:pPr>
-        <w:pStyle w:val="NormalWeb"/>
-        <w:shd w:val="clear" w:color="auto" w:fill="FFFFFF"/>
-        <w:spacing w:before="240" w:beforeAutospacing="0" w:after="120" w:afterAutospacing="0"/>
-        <w:ind w:left="720"/>
-        <w:textAlignment w:val="baseline"/>
-        <w:rPr>
-          <w:color w:val="000000"/>
-        </w:rPr>
-      </w:pPr>
-      <w:r>
-        <w:rPr>
-          <w:color w:val="000000"/>
-        </w:rPr>
+      <w:r>
+        <w:br w:type="page"/>
+      </w:r>
+    </w:p>
+    <w:p>
+      <w:r>
+        <w:lastRenderedPageBreak/>
         <w:t xml:space="preserve">Enter the port for your grid login. Yours is likely to be </w:t>
       </w:r>
       <w:r>
         <w:rPr>
           <w:b/>
           <w:bCs/>
-          <w:color w:val="000000"/>
         </w:rPr>
         <w:t>8002</w:t>
       </w:r>
       <w:r>
-        <w:rPr>
-          <w:color w:val="000000"/>
-        </w:rPr>
         <w:t xml:space="preserve">. TCP </w:t>
       </w:r>
       <w:proofErr w:type="gramStart"/>
       <w:r>
-        <w:rPr>
-          <w:color w:val="000000"/>
-        </w:rPr>
         <w:t>is used</w:t>
       </w:r>
       <w:proofErr w:type="gramEnd"/>
       <w:r>
-        <w:rPr>
-          <w:color w:val="000000"/>
-        </w:rPr>
         <w:t xml:space="preserve"> to log in, so we will block it.</w:t>
       </w:r>
     </w:p>
     <w:p>
-      <w:pPr>
-        <w:pStyle w:val="NormalWeb"/>
-        <w:shd w:val="clear" w:color="auto" w:fill="FFFFFF"/>
-        <w:spacing w:before="240" w:beforeAutospacing="0" w:after="120" w:afterAutospacing="0"/>
-        <w:ind w:left="720"/>
-        <w:textAlignment w:val="baseline"/>
-        <w:rPr>
-          <w:color w:val="000000"/>
-        </w:rPr>
-      </w:pPr>
       <w:r>
         <w:rPr>
           <w:noProof/>
-          <w:color w:val="000000"/>
         </w:rPr>
         <w:drawing>
           <wp:inline distT="0" distB="0" distL="0" distR="0" wp14:anchorId="4B42621F" wp14:editId="4CBB204B">
@@ -897,45 +605,22 @@
         </w:drawing>
       </w:r>
       <w:r>
-        <w:rPr>
-          <w:color w:val="000000"/>
-        </w:rPr>
         <w:t> </w:t>
       </w:r>
     </w:p>
     <w:p>
-      <w:pPr>
-        <w:pStyle w:val="NormalWeb"/>
-        <w:shd w:val="clear" w:color="auto" w:fill="FFFFFF"/>
-        <w:spacing w:before="240" w:beforeAutospacing="0" w:after="120" w:afterAutospacing="0"/>
-        <w:ind w:left="720"/>
-        <w:textAlignment w:val="baseline"/>
-        <w:rPr>
-          <w:color w:val="000000"/>
-        </w:rPr>
-      </w:pPr>
-      <w:r>
-        <w:rPr>
-          <w:color w:val="000000"/>
-        </w:rPr>
+      <w:r>
         <w:t> </w:t>
       </w:r>
     </w:p>
     <w:p>
-      <w:pPr>
-        <w:pStyle w:val="NormalWeb"/>
-        <w:shd w:val="clear" w:color="auto" w:fill="FFFFFF"/>
-        <w:spacing w:before="0" w:beforeAutospacing="0" w:after="0" w:afterAutospacing="0"/>
-        <w:ind w:left="720"/>
-        <w:textAlignment w:val="baseline"/>
-        <w:rPr>
-          <w:color w:val="000000"/>
-        </w:rPr>
-      </w:pPr>
-      <w:r>
-        <w:rPr>
-          <w:color w:val="000000"/>
-        </w:rPr>
+      <w:r>
+        <w:br w:type="page"/>
+      </w:r>
+    </w:p>
+    <w:p>
+      <w:r>
+        <w:lastRenderedPageBreak/>
         <w:t>Select </w:t>
       </w:r>
       <w:r>
@@ -948,9 +633,6 @@
         <w:t>Which Remote IP does this rule belong to</w:t>
       </w:r>
       <w:r>
-        <w:rPr>
-          <w:color w:val="000000"/>
-        </w:rPr>
         <w:t> and click </w:t>
       </w:r>
       <w:r>
@@ -963,9 +645,6 @@
         <w:t>These IP addresses </w:t>
       </w:r>
       <w:r>
-        <w:rPr>
-          <w:color w:val="000000"/>
-        </w:rPr>
         <w:t>and click </w:t>
       </w:r>
       <w:r>
@@ -979,20 +658,9 @@
       </w:r>
     </w:p>
     <w:p>
-      <w:pPr>
-        <w:pStyle w:val="NormalWeb"/>
-        <w:shd w:val="clear" w:color="auto" w:fill="FFFFFF"/>
-        <w:spacing w:before="240" w:beforeAutospacing="0" w:after="120" w:afterAutospacing="0"/>
-        <w:ind w:left="720"/>
-        <w:textAlignment w:val="baseline"/>
-        <w:rPr>
-          <w:color w:val="000000"/>
-        </w:rPr>
-      </w:pPr>
       <w:r>
         <w:rPr>
           <w:noProof/>
-          <w:color w:val="000000"/>
         </w:rPr>
         <w:drawing>
           <wp:inline distT="0" distB="0" distL="0" distR="0" wp14:anchorId="41D2BFB4" wp14:editId="4D1129CB">
@@ -1045,38 +713,20 @@
       </w:r>
     </w:p>
     <w:p>
-      <w:pPr>
-        <w:pStyle w:val="NormalWeb"/>
-        <w:shd w:val="clear" w:color="auto" w:fill="FFFFFF"/>
-        <w:spacing w:before="240" w:beforeAutospacing="0" w:after="120" w:afterAutospacing="0"/>
-        <w:ind w:left="720"/>
-        <w:textAlignment w:val="baseline"/>
-        <w:rPr>
-          <w:color w:val="000000"/>
-        </w:rPr>
-      </w:pPr>
-      <w:r>
-        <w:rPr>
-          <w:color w:val="000000"/>
-        </w:rPr>
+      <w:r>
+        <w:br w:type="page"/>
+      </w:r>
+    </w:p>
+    <w:p>
+      <w:r>
+        <w:lastRenderedPageBreak/>
         <w:t xml:space="preserve">Enter the IP or range of IP's. </w:t>
       </w:r>
     </w:p>
     <w:p>
-      <w:pPr>
-        <w:pStyle w:val="NormalWeb"/>
-        <w:shd w:val="clear" w:color="auto" w:fill="FFFFFF"/>
-        <w:spacing w:before="240" w:beforeAutospacing="0" w:after="120" w:afterAutospacing="0"/>
-        <w:ind w:left="720"/>
-        <w:textAlignment w:val="baseline"/>
-        <w:rPr>
-          <w:color w:val="000000"/>
-        </w:rPr>
-      </w:pPr>
       <w:r>
         <w:rPr>
           <w:noProof/>
-          <w:color w:val="000000"/>
         </w:rPr>
         <w:drawing>
           <wp:inline distT="0" distB="0" distL="0" distR="0" wp14:anchorId="267D1C93" wp14:editId="28BE065A">
@@ -1129,47 +779,23 @@
       </w:r>
     </w:p>
     <w:p>
-      <w:pPr>
-        <w:pStyle w:val="NormalWeb"/>
-        <w:shd w:val="clear" w:color="auto" w:fill="FFFFFF"/>
-        <w:spacing w:before="240" w:beforeAutospacing="0" w:after="120" w:afterAutospacing="0"/>
-        <w:ind w:left="720"/>
-        <w:textAlignment w:val="baseline"/>
-        <w:rPr>
-          <w:color w:val="000000"/>
-        </w:rPr>
-      </w:pPr>
-      <w:r>
-        <w:rPr>
-          <w:color w:val="000000"/>
-        </w:rPr>
+      <w:r>
         <w:t xml:space="preserve">Click </w:t>
       </w:r>
       <w:r>
         <w:rPr>
           <w:b/>
           <w:bCs/>
-          <w:color w:val="000000"/>
         </w:rPr>
         <w:t>OK</w:t>
       </w:r>
     </w:p>
     <w:p>
-      <w:pPr>
-        <w:pStyle w:val="NormalWeb"/>
-        <w:shd w:val="clear" w:color="auto" w:fill="FFFFFF"/>
-        <w:spacing w:before="240" w:beforeAutospacing="0" w:after="120" w:afterAutospacing="0"/>
-        <w:ind w:left="720"/>
-        <w:textAlignment w:val="baseline"/>
-        <w:rPr>
-          <w:color w:val="000000"/>
-        </w:rPr>
-      </w:pPr>
       <w:r>
         <w:rPr>
           <w:noProof/>
-          <w:color w:val="000000"/>
-        </w:rPr>
+        </w:rPr>
+        <w:lastRenderedPageBreak/>
         <w:drawing>
           <wp:inline distT="0" distB="0" distL="0" distR="0" wp14:anchorId="1D066119" wp14:editId="18C7AA9D">
             <wp:extent cx="5467350" cy="4324350"/>
@@ -1221,67 +847,33 @@
       </w:r>
     </w:p>
     <w:p>
-      <w:pPr>
-        <w:pStyle w:val="NormalWeb"/>
-        <w:shd w:val="clear" w:color="auto" w:fill="FFFFFF"/>
-        <w:spacing w:before="240" w:beforeAutospacing="0" w:after="120" w:afterAutospacing="0"/>
-        <w:ind w:left="720"/>
-        <w:textAlignment w:val="baseline"/>
-        <w:rPr>
-          <w:color w:val="000000"/>
-        </w:rPr>
-      </w:pPr>
-      <w:r>
-        <w:rPr>
-          <w:color w:val="000000"/>
-        </w:rPr>
+      <w:r>
         <w:t>Click Next</w:t>
       </w:r>
     </w:p>
     <w:p>
-      <w:pPr>
-        <w:ind w:left="720"/>
-        <w:rPr>
-          <w:color w:val="000000"/>
-        </w:rPr>
-      </w:pPr>
-      <w:r>
-        <w:rPr>
-          <w:color w:val="000000"/>
-        </w:rPr>
+      <w:r>
         <w:br w:type="page"/>
+      </w:r>
+      <w:r>
+        <w:lastRenderedPageBreak/>
         <w:t>Click "</w:t>
       </w:r>
       <w:r>
         <w:rPr>
           <w:b/>
           <w:bCs/>
-          <w:color w:val="000000"/>
         </w:rPr>
         <w:t>Block this connection</w:t>
       </w:r>
       <w:r>
-        <w:rPr>
-          <w:color w:val="000000"/>
-        </w:rPr>
         <w:t>"</w:t>
       </w:r>
     </w:p>
     <w:p>
-      <w:pPr>
-        <w:pStyle w:val="NormalWeb"/>
-        <w:shd w:val="clear" w:color="auto" w:fill="FFFFFF"/>
-        <w:spacing w:before="240" w:beforeAutospacing="0" w:after="120" w:afterAutospacing="0"/>
-        <w:ind w:left="720"/>
-        <w:textAlignment w:val="baseline"/>
-        <w:rPr>
-          <w:color w:val="000000"/>
-        </w:rPr>
-      </w:pPr>
       <w:r>
         <w:rPr>
           <w:noProof/>
-          <w:color w:val="000000"/>
         </w:rPr>
         <w:drawing>
           <wp:inline distT="0" distB="0" distL="0" distR="0" wp14:anchorId="3EE91B28" wp14:editId="0FC3AA5F">
@@ -1334,57 +926,21 @@
       </w:r>
     </w:p>
     <w:p>
-      <w:pPr>
-        <w:pStyle w:val="NormalWeb"/>
-        <w:shd w:val="clear" w:color="auto" w:fill="FFFFFF"/>
-        <w:spacing w:before="240" w:beforeAutospacing="0" w:after="120" w:afterAutospacing="0"/>
-        <w:ind w:left="720"/>
-        <w:textAlignment w:val="baseline"/>
-        <w:rPr>
-          <w:color w:val="000000"/>
-        </w:rPr>
-      </w:pPr>
-      <w:r>
-        <w:rPr>
-          <w:color w:val="000000"/>
-        </w:rPr>
+      <w:r>
         <w:t>Which firewalls? Do all of them. These are for machines that may travel to public places such as a McDonalds. Your grid should be set for Private. In corporate environments, it would be Domain.</w:t>
       </w:r>
     </w:p>
     <w:p>
-      <w:pPr>
-        <w:pStyle w:val="NormalWeb"/>
-        <w:shd w:val="clear" w:color="auto" w:fill="FFFFFF"/>
-        <w:spacing w:before="240" w:beforeAutospacing="0" w:after="120" w:afterAutospacing="0"/>
-        <w:ind w:left="720"/>
-        <w:textAlignment w:val="baseline"/>
-        <w:rPr>
-          <w:color w:val="000000"/>
-        </w:rPr>
-      </w:pPr>
-      <w:r>
-        <w:rPr>
-          <w:color w:val="000000"/>
-        </w:rPr>
+      <w:r>
         <w:t>Is safe to just do them all.</w:t>
       </w:r>
     </w:p>
     <w:p>
-      <w:pPr>
-        <w:pStyle w:val="NormalWeb"/>
-        <w:shd w:val="clear" w:color="auto" w:fill="FFFFFF"/>
-        <w:spacing w:before="240" w:beforeAutospacing="0" w:after="120" w:afterAutospacing="0"/>
-        <w:ind w:left="720"/>
-        <w:textAlignment w:val="baseline"/>
-        <w:rPr>
-          <w:color w:val="000000"/>
-        </w:rPr>
-      </w:pPr>
       <w:r>
         <w:rPr>
           <w:noProof/>
-          <w:color w:val="000000"/>
-        </w:rPr>
+        </w:rPr>
+        <w:lastRenderedPageBreak/>
         <w:drawing>
           <wp:inline distT="0" distB="0" distL="0" distR="0" wp14:anchorId="606BB402" wp14:editId="1EE5A518">
             <wp:extent cx="5476875" cy="4343400"/>
@@ -1436,70 +992,25 @@
       </w:r>
     </w:p>
     <w:p>
-      <w:pPr>
-        <w:pStyle w:val="NormalWeb"/>
-        <w:shd w:val="clear" w:color="auto" w:fill="FFFFFF"/>
-        <w:spacing w:before="240" w:beforeAutospacing="0" w:after="120" w:afterAutospacing="0"/>
-        <w:ind w:left="720"/>
-        <w:textAlignment w:val="baseline"/>
-        <w:rPr>
-          <w:color w:val="000000"/>
-        </w:rPr>
-      </w:pPr>
-      <w:r>
-        <w:rPr>
-          <w:color w:val="000000"/>
-        </w:rPr>
+      <w:r>
         <w:t> </w:t>
       </w:r>
     </w:p>
     <w:p>
-      <w:pPr>
-        <w:ind w:left="720"/>
-        <w:rPr>
-          <w:color w:val="000000"/>
-        </w:rPr>
-      </w:pPr>
-      <w:r>
-        <w:rPr>
-          <w:color w:val="000000"/>
-        </w:rPr>
+      <w:r>
         <w:br w:type="page"/>
       </w:r>
     </w:p>
     <w:p>
-      <w:pPr>
-        <w:pStyle w:val="NormalWeb"/>
-        <w:shd w:val="clear" w:color="auto" w:fill="FFFFFF"/>
-        <w:spacing w:before="240" w:beforeAutospacing="0" w:after="120" w:afterAutospacing="0"/>
-        <w:ind w:left="720"/>
-        <w:textAlignment w:val="baseline"/>
-        <w:rPr>
-          <w:color w:val="000000"/>
-        </w:rPr>
-      </w:pPr>
-      <w:r>
-        <w:rPr>
-          <w:color w:val="000000"/>
-        </w:rPr>
+      <w:r>
+        <w:lastRenderedPageBreak/>
         <w:t>Enter a descriptive name.</w:t>
       </w:r>
     </w:p>
     <w:p>
-      <w:pPr>
-        <w:pStyle w:val="NormalWeb"/>
-        <w:shd w:val="clear" w:color="auto" w:fill="FFFFFF"/>
-        <w:spacing w:before="240" w:beforeAutospacing="0" w:after="120" w:afterAutospacing="0"/>
-        <w:ind w:left="720"/>
-        <w:textAlignment w:val="baseline"/>
-        <w:rPr>
-          <w:color w:val="000000"/>
-        </w:rPr>
-      </w:pPr>
       <w:r>
         <w:rPr>
           <w:noProof/>
-          <w:color w:val="000000"/>
         </w:rPr>
         <w:drawing>
           <wp:inline distT="0" distB="0" distL="0" distR="0" wp14:anchorId="6AFB4090" wp14:editId="43E8D304">
@@ -1552,43 +1063,22 @@
       </w:r>
     </w:p>
     <w:p>
-      <w:pPr>
-        <w:pStyle w:val="NormalWeb"/>
-        <w:shd w:val="clear" w:color="auto" w:fill="FFFFFF"/>
-        <w:spacing w:before="240" w:beforeAutospacing="0" w:after="120" w:afterAutospacing="0"/>
-        <w:ind w:left="720"/>
-        <w:textAlignment w:val="baseline"/>
-        <w:rPr>
-          <w:color w:val="000000"/>
-        </w:rPr>
-      </w:pPr>
-      <w:r>
-        <w:rPr>
-          <w:color w:val="000000"/>
-        </w:rPr>
+      <w:r>
         <w:t xml:space="preserve">Click </w:t>
       </w:r>
       <w:r>
         <w:rPr>
           <w:b/>
           <w:bCs/>
-          <w:color w:val="000000"/>
         </w:rPr>
         <w:t>Finish</w:t>
       </w:r>
       <w:r>
-        <w:rPr>
-          <w:color w:val="000000"/>
-        </w:rPr>
         <w:t>. </w:t>
       </w:r>
     </w:p>
     <w:bookmarkEnd w:id="0"/>
-    <w:p>
-      <w:pPr>
-        <w:ind w:left="720" w:right="720"/>
-      </w:pPr>
-    </w:p>
+    <w:p/>
     <w:sectPr>
       <w:pgSz w:w="12240" w:h="15840"/>
       <w:pgMar w:top="1440" w:right="1800" w:bottom="1440" w:left="1800" w:header="720" w:footer="720" w:gutter="0"/>
@@ -2212,6 +1702,7 @@
   <w:style w:type="character" w:default="1" w:styleId="DefaultParagraphFont">
     <w:name w:val="Default Paragraph Font"/>
     <w:uiPriority w:val="1"/>
+    <w:semiHidden/>
     <w:unhideWhenUsed/>
   </w:style>
   <w:style w:type="table" w:default="1" w:styleId="TableNormal">

--- a/Firewall.docx
+++ b/Firewall.docx
@@ -1,6 +1,6 @@
 
 <file path=word/document.xml><?xml version="1.0" encoding="utf-8"?>
-<w:document xmlns:wpc="http://schemas.microsoft.com/office/word/2010/wordprocessingCanvas" xmlns:cx="http://schemas.microsoft.com/office/drawing/2014/chartex" xmlns:cx1="http://schemas.microsoft.com/office/drawing/2015/9/8/chartex" xmlns:cx2="http://schemas.microsoft.com/office/drawing/2015/10/21/chartex" xmlns:cx3="http://schemas.microsoft.com/office/drawing/2016/5/9/chartex" xmlns:cx4="http://schemas.microsoft.com/office/drawing/2016/5/10/chartex" xmlns:cx5="http://schemas.microsoft.com/office/drawing/2016/5/11/chartex" xmlns:cx6="http://schemas.microsoft.com/office/drawing/2016/5/12/chartex" xmlns:cx7="http://schemas.microsoft.com/office/drawing/2016/5/13/chartex" xmlns:cx8="http://schemas.microsoft.com/office/drawing/2016/5/14/chartex" xmlns:mc="http://schemas.openxmlformats.org/markup-compatibility/2006" xmlns:aink="http://schemas.microsoft.com/office/drawing/2016/ink" xmlns:am3d="http://schemas.microsoft.com/office/drawing/2017/model3d" xmlns:o="urn:schemas-microsoft-com:office:office" xmlns:r="http://schemas.openxmlformats.org/officeDocument/2006/relationships" xmlns:m="http://schemas.openxmlformats.org/officeDocument/2006/math" xmlns:v="urn:schemas-microsoft-com:vml" xmlns:wp14="http://schemas.microsoft.com/office/word/2010/wordprocessingDrawing" xmlns:wp="http://schemas.openxmlformats.org/drawingml/2006/wordprocessingDrawing" xmlns:w10="urn:schemas-microsoft-com:office:word" xmlns:w="http://schemas.openxmlformats.org/wordprocessingml/2006/main" xmlns:w14="http://schemas.microsoft.com/office/word/2010/wordml" xmlns:w15="http://schemas.microsoft.com/office/word/2012/wordml" xmlns:w16cex="http://schemas.microsoft.com/office/word/2018/wordml/cex" xmlns:w16cid="http://schemas.microsoft.com/office/word/2016/wordml/cid" xmlns:w16="http://schemas.microsoft.com/office/word/2018/wordml" xmlns:w16sdtdh="http://schemas.microsoft.com/office/word/2020/wordml/sdtdatahash" xmlns:w16se="http://schemas.microsoft.com/office/word/2015/wordml/symex" xmlns:wpg="http://schemas.microsoft.com/office/word/2010/wordprocessingGroup" xmlns:wpi="http://schemas.microsoft.com/office/word/2010/wordprocessingInk" xmlns:wne="http://schemas.microsoft.com/office/word/2006/wordml" xmlns:wps="http://schemas.microsoft.com/office/word/2010/wordprocessingShape" mc:Ignorable="w14 w15 w16se w16cid w16 w16cex w16sdtdh wp14">
+<w:document xmlns:wpc="http://schemas.microsoft.com/office/word/2010/wordprocessingCanvas" xmlns:cx="http://schemas.microsoft.com/office/drawing/2014/chartex" xmlns:cx1="http://schemas.microsoft.com/office/drawing/2015/9/8/chartex" xmlns:cx2="http://schemas.microsoft.com/office/drawing/2015/10/21/chartex" xmlns:cx3="http://schemas.microsoft.com/office/drawing/2016/5/9/chartex" xmlns:cx4="http://schemas.microsoft.com/office/drawing/2016/5/10/chartex" xmlns:cx5="http://schemas.microsoft.com/office/drawing/2016/5/11/chartex" xmlns:cx6="http://schemas.microsoft.com/office/drawing/2016/5/12/chartex" xmlns:cx7="http://schemas.microsoft.com/office/drawing/2016/5/13/chartex" xmlns:cx8="http://schemas.microsoft.com/office/drawing/2016/5/14/chartex" xmlns:mc="http://schemas.openxmlformats.org/markup-compatibility/2006" xmlns:aink="http://schemas.microsoft.com/office/drawing/2016/ink" xmlns:am3d="http://schemas.microsoft.com/office/drawing/2017/model3d" xmlns:o="urn:schemas-microsoft-com:office:office" xmlns:oel="http://schemas.microsoft.com/office/2019/extlst" xmlns:r="http://schemas.openxmlformats.org/officeDocument/2006/relationships" xmlns:m="http://schemas.openxmlformats.org/officeDocument/2006/math" xmlns:v="urn:schemas-microsoft-com:vml" xmlns:wp14="http://schemas.microsoft.com/office/word/2010/wordprocessingDrawing" xmlns:wp="http://schemas.openxmlformats.org/drawingml/2006/wordprocessingDrawing" xmlns:w10="urn:schemas-microsoft-com:office:word" xmlns:w="http://schemas.openxmlformats.org/wordprocessingml/2006/main" xmlns:w14="http://schemas.microsoft.com/office/word/2010/wordml" xmlns:w15="http://schemas.microsoft.com/office/word/2012/wordml" xmlns:w16cex="http://schemas.microsoft.com/office/word/2018/wordml/cex" xmlns:w16cid="http://schemas.microsoft.com/office/word/2016/wordml/cid" xmlns:w16="http://schemas.microsoft.com/office/word/2018/wordml" xmlns:w16du="http://schemas.microsoft.com/office/word/2023/wordml/word16du" xmlns:w16sdtdh="http://schemas.microsoft.com/office/word/2020/wordml/sdtdatahash" xmlns:w16se="http://schemas.microsoft.com/office/word/2015/wordml/symex" xmlns:wpg="http://schemas.microsoft.com/office/word/2010/wordprocessingGroup" xmlns:wpi="http://schemas.microsoft.com/office/word/2010/wordprocessingInk" xmlns:wne="http://schemas.microsoft.com/office/word/2006/wordml" xmlns:wps="http://schemas.microsoft.com/office/word/2010/wordprocessingShape" mc:Ignorable="w14 w15 w16se w16cid w16 w16cex w16sdtdh wp14">
   <w:body>
     <w:p>
       <w:pPr>
@@ -12,32 +12,6 @@
       </w:r>
     </w:p>
     <w:p>
-      <w:r>
-        <w:t xml:space="preserve">DreamGrid Automatically adds rules to the Windows </w:t>
-      </w:r>
-      <w:proofErr w:type="gramStart"/>
-      <w:r>
-        <w:t>firewall</w:t>
-      </w:r>
-      <w:proofErr w:type="gramEnd"/>
-      <w:r>
-        <w:t xml:space="preserve"> for Robust, Opensim, Icecast, and Apache.  There is no need to adjust these rules.</w:t>
-      </w:r>
-    </w:p>
-    <w:p>
-      <w:r>
-        <w:t xml:space="preserve">If you accidently denied the firewall rule request, you </w:t>
-      </w:r>
-      <w:proofErr w:type="gramStart"/>
-      <w:r>
-        <w:t>will</w:t>
-      </w:r>
-      <w:proofErr w:type="gramEnd"/>
-      <w:r>
-        <w:t xml:space="preserve"> have to locate the NO symbol in the firewall and delete it.</w:t>
-      </w:r>
-    </w:p>
-    <w:p>
       <w:pPr>
         <w:rPr>
           <w:b/>
@@ -45,35 +19,105 @@
         </w:rPr>
       </w:pPr>
       <w:r>
-        <w:t>You may want to block certain I</w:t>
-      </w:r>
-      <w:r>
-        <w:t>P addresse</w:t>
-      </w:r>
-      <w:r>
-        <w:t xml:space="preserve">s from accessing your system. This manual shows how. </w:t>
-      </w:r>
-      <w:r>
         <w:rPr>
           <w:b/>
           <w:bCs/>
         </w:rPr>
-        <w:t xml:space="preserve">The </w:t>
-      </w:r>
-      <w:proofErr w:type="spellStart"/>
+        <w:t xml:space="preserve">DreamGrid Automatically adds rules to the Windows </w:t>
+      </w:r>
       <w:r>
         <w:rPr>
           <w:b/>
           <w:bCs/>
         </w:rPr>
-        <w:t>Banlist</w:t>
-      </w:r>
-      <w:proofErr w:type="spellEnd"/>
+        <w:t>security system</w:t>
+      </w:r>
       <w:r>
         <w:rPr>
           <w:b/>
           <w:bCs/>
         </w:rPr>
+        <w:t xml:space="preserve"> for Robust, Opensim, Icecast, and Apache</w:t>
+      </w:r>
+      <w:r>
+        <w:rPr>
+          <w:b/>
+          <w:bCs/>
+        </w:rPr>
+        <w:t xml:space="preserve">. </w:t>
+      </w:r>
+      <w:r>
+        <w:rPr>
+          <w:b/>
+          <w:bCs/>
+        </w:rPr>
+        <w:t>There is no need to adjust these rules.</w:t>
+      </w:r>
+    </w:p>
+    <w:p>
+      <w:r>
+        <w:t xml:space="preserve">If you </w:t>
+      </w:r>
+      <w:r>
+        <w:t>accidentally</w:t>
+      </w:r>
+      <w:r>
+        <w:t xml:space="preserve"> denied the firewall rule request, you </w:t>
+      </w:r>
+      <w:r>
+        <w:t>would</w:t>
+      </w:r>
+      <w:r>
+        <w:t xml:space="preserve"> have to </w:t>
+      </w:r>
+      <w:r>
+        <w:t>find</w:t>
+      </w:r>
+      <w:r>
+        <w:t xml:space="preserve"> the NO symbol in the firewall and </w:t>
+      </w:r>
+      <w:r>
+        <w:t>drop</w:t>
+      </w:r>
+      <w:r>
+        <w:t xml:space="preserve"> it.</w:t>
+      </w:r>
+    </w:p>
+    <w:p>
+      <w:pPr>
+        <w:rPr>
+          <w:b/>
+          <w:bCs/>
+        </w:rPr>
+      </w:pPr>
+      <w:r>
+        <w:t>You may want to block certain I</w:t>
+      </w:r>
+      <w:r>
+        <w:t>P addresse</w:t>
+      </w:r>
+      <w:r>
+        <w:t xml:space="preserve">s from accessing your system. This manual shows how. </w:t>
+      </w:r>
+      <w:r>
+        <w:rPr>
+          <w:b/>
+          <w:bCs/>
+        </w:rPr>
+        <w:t xml:space="preserve">The </w:t>
+      </w:r>
+      <w:r>
+        <w:rPr>
+          <w:b/>
+          <w:bCs/>
+        </w:rPr>
+        <w:t>Ban list</w:t>
+      </w:r>
+      <w:r>
+        <w:rPr>
+          <w:b/>
+          <w:bCs/>
+        </w:rPr>
         <w:t xml:space="preserve"> Manual shows how to do it with DreamGrid.</w:t>
       </w:r>
     </w:p>
@@ -81,11 +125,9 @@
       <w:r>
         <w:t xml:space="preserve">The Windows </w:t>
       </w:r>
-      <w:proofErr w:type="gramStart"/>
-      <w:r>
-        <w:t>firewall</w:t>
-      </w:r>
-      <w:proofErr w:type="gramEnd"/>
+      <w:r>
+        <w:t>security system</w:t>
+      </w:r>
       <w:r>
         <w:t xml:space="preserve"> i</w:t>
       </w:r>
@@ -93,33 +135,38 @@
         <w:t>s</w:t>
       </w:r>
       <w:r>
-        <w:t xml:space="preserve"> automatically opened for TCP and UDP for any ports that DreamGrid needs.  It closes those ports if you reduce the number of regions and increases the open port count if you add regions.  This also works on Icecast and Apache.</w:t>
+        <w:t xml:space="preserve"> automatically opened for TCP and UDP for any ports that DreamGrid needs</w:t>
+      </w:r>
+      <w:r>
+        <w:t xml:space="preserve">. </w:t>
+      </w:r>
+      <w:r>
+        <w:t>It closes those ports if you reduce the number of regions and increases the open port count if you add regions</w:t>
+      </w:r>
+      <w:r>
+        <w:t xml:space="preserve">. </w:t>
+      </w:r>
+      <w:r>
+        <w:t>This also works on Icecast and Apache.</w:t>
       </w:r>
     </w:p>
     <w:p>
       <w:r>
         <w:t xml:space="preserve">You can use the Windows </w:t>
       </w:r>
-      <w:proofErr w:type="gramStart"/>
-      <w:r>
-        <w:t>firewall</w:t>
-      </w:r>
-      <w:proofErr w:type="gramEnd"/>
-      <w:r>
-        <w:t xml:space="preserve"> to block specific IP addresses and ranges of Ip addresses.  </w:t>
-      </w:r>
-    </w:p>
-    <w:p>
-      <w:r>
-        <w:t xml:space="preserve">Open the windows </w:t>
-      </w:r>
-      <w:proofErr w:type="gramStart"/>
-      <w:r>
-        <w:t>firewall</w:t>
-      </w:r>
-      <w:proofErr w:type="gramEnd"/>
-      <w:r>
-        <w:t xml:space="preserve"> and click </w:t>
+      <w:r>
+        <w:t>security system</w:t>
+      </w:r>
+      <w:r>
+        <w:t xml:space="preserve"> to block specific IP addresses and ranges of Ip addresses</w:t>
+      </w:r>
+      <w:r>
+        <w:t xml:space="preserve">. </w:t>
+      </w:r>
+    </w:p>
+    <w:p>
+      <w:r>
+        <w:t xml:space="preserve">Open the windows firewall and click </w:t>
       </w:r>
       <w:r>
         <w:rPr>
@@ -213,8 +260,8 @@
           <w:bdr w:val="none" w:sz="0" w:space="0" w:color="auto" w:frame="1"/>
         </w:rPr>
         <w:drawing>
-          <wp:inline distT="0" distB="0" distL="0" distR="0" wp14:anchorId="0DDE0BF6" wp14:editId="1A7D880E">
-            <wp:extent cx="5372100" cy="4057650"/>
+          <wp:inline distT="0" distB="0" distL="0" distR="0" wp14:anchorId="0DDE0BF6" wp14:editId="63053473">
+            <wp:extent cx="4248443" cy="3208930"/>
             <wp:effectExtent l="0" t="0" r="0" b="0"/>
             <wp:docPr id="2" name="Picture 12" descr="Advanced settings">
               <a:hlinkClick xmlns:a="http://schemas.openxmlformats.org/drawingml/2006/main" r:id="rId5"/>
@@ -249,7 +296,7 @@
                   <pic:spPr bwMode="auto">
                     <a:xfrm>
                       <a:off x="0" y="0"/>
-                      <a:ext cx="5372100" cy="4057650"/>
+                      <a:ext cx="4253236" cy="3212550"/>
                     </a:xfrm>
                     <a:prstGeom prst="rect">
                       <a:avLst/>
@@ -268,12 +315,6 @@
     </w:p>
     <w:p>
       <w:r>
-        <w:br w:type="page"/>
-      </w:r>
-    </w:p>
-    <w:p>
-      <w:r>
-        <w:lastRenderedPageBreak/>
         <w:t>R</w:t>
       </w:r>
       <w:r>
@@ -303,8 +344,8 @@
           <w:noProof/>
         </w:rPr>
         <w:drawing>
-          <wp:inline distT="0" distB="0" distL="0" distR="0" wp14:anchorId="5CD93097" wp14:editId="1329F0D7">
-            <wp:extent cx="5486400" cy="4695825"/>
+          <wp:inline distT="0" distB="0" distL="0" distR="0" wp14:anchorId="5CD93097" wp14:editId="3E8B7162">
+            <wp:extent cx="3727939" cy="3190753"/>
             <wp:effectExtent l="0" t="0" r="0" b="0"/>
             <wp:docPr id="3" name="Picture 10" descr="New Rule"/>
             <wp:cNvGraphicFramePr>
@@ -335,7 +376,7 @@
                   <pic:spPr bwMode="auto">
                     <a:xfrm>
                       <a:off x="0" y="0"/>
-                      <a:ext cx="5486400" cy="4695825"/>
+                      <a:ext cx="3731551" cy="3193844"/>
                     </a:xfrm>
                     <a:prstGeom prst="rect">
                       <a:avLst/>
@@ -387,8 +428,8 @@
           <w:noProof/>
         </w:rPr>
         <w:drawing>
-          <wp:inline distT="0" distB="0" distL="0" distR="0" wp14:anchorId="4B0935BB" wp14:editId="3B5F27AB">
-            <wp:extent cx="5467350" cy="4324350"/>
+          <wp:inline distT="0" distB="0" distL="0" distR="0" wp14:anchorId="4B0935BB" wp14:editId="7A073800">
+            <wp:extent cx="3643532" cy="2881818"/>
             <wp:effectExtent l="0" t="0" r="0" b="0"/>
             <wp:docPr id="4" name="Picture 9" descr="Custom Rule"/>
             <wp:cNvGraphicFramePr>
@@ -419,7 +460,7 @@
                   <pic:spPr bwMode="auto">
                     <a:xfrm>
                       <a:off x="0" y="0"/>
-                      <a:ext cx="5467350" cy="4324350"/>
+                      <a:ext cx="3646386" cy="2884076"/>
                     </a:xfrm>
                     <a:prstGeom prst="rect">
                       <a:avLst/>
@@ -447,10 +488,6 @@
         </w:rPr>
       </w:pPr>
       <w:r>
-        <w:br w:type="page"/>
-      </w:r>
-      <w:r>
-        <w:lastRenderedPageBreak/>
         <w:t xml:space="preserve">Select </w:t>
       </w:r>
       <w:r>
@@ -467,8 +504,8 @@
           <w:noProof/>
         </w:rPr>
         <w:drawing>
-          <wp:inline distT="0" distB="0" distL="0" distR="0" wp14:anchorId="4C8191B4" wp14:editId="21BF8447">
-            <wp:extent cx="5467350" cy="4324350"/>
+          <wp:inline distT="0" distB="0" distL="0" distR="0" wp14:anchorId="4C8191B4" wp14:editId="59409C10">
+            <wp:extent cx="3826412" cy="3026465"/>
             <wp:effectExtent l="0" t="0" r="0" b="0"/>
             <wp:docPr id="5" name="Picture 8" descr="All programs"/>
             <wp:cNvGraphicFramePr>
@@ -499,7 +536,7 @@
                   <pic:spPr bwMode="auto">
                     <a:xfrm>
                       <a:off x="0" y="0"/>
-                      <a:ext cx="5467350" cy="4324350"/>
+                      <a:ext cx="3832469" cy="3031256"/>
                     </a:xfrm>
                     <a:prstGeom prst="rect">
                       <a:avLst/>
@@ -539,15 +576,7 @@
         <w:t>8002</w:t>
       </w:r>
       <w:r>
-        <w:t xml:space="preserve">. TCP </w:t>
-      </w:r>
-      <w:proofErr w:type="gramStart"/>
-      <w:r>
-        <w:t>is used</w:t>
-      </w:r>
-      <w:proofErr w:type="gramEnd"/>
-      <w:r>
-        <w:t xml:space="preserve"> to log in, so we will block it.</w:t>
+        <w:t>. TCP is used to log in, so we will block it.</w:t>
       </w:r>
     </w:p>
     <w:p>
@@ -556,8 +585,8 @@
           <w:noProof/>
         </w:rPr>
         <w:drawing>
-          <wp:inline distT="0" distB="0" distL="0" distR="0" wp14:anchorId="4B42621F" wp14:editId="4CBB204B">
-            <wp:extent cx="5467350" cy="4324350"/>
+          <wp:inline distT="0" distB="0" distL="0" distR="0" wp14:anchorId="4B42621F" wp14:editId="749AE245">
+            <wp:extent cx="4009292" cy="3171112"/>
             <wp:effectExtent l="0" t="0" r="0" b="0"/>
             <wp:docPr id="6" name="Picture 7" descr="TCP port"/>
             <wp:cNvGraphicFramePr>
@@ -588,7 +617,7 @@
                   <pic:spPr bwMode="auto">
                     <a:xfrm>
                       <a:off x="0" y="0"/>
-                      <a:ext cx="5467350" cy="4324350"/>
+                      <a:ext cx="4013561" cy="3174489"/>
                     </a:xfrm>
                     <a:prstGeom prst="rect">
                       <a:avLst/>
@@ -615,12 +644,6 @@
     </w:p>
     <w:p>
       <w:r>
-        <w:br w:type="page"/>
-      </w:r>
-    </w:p>
-    <w:p>
-      <w:r>
-        <w:lastRenderedPageBreak/>
         <w:t>Select </w:t>
       </w:r>
       <w:r>
@@ -654,7 +677,7 @@
           <w:color w:val="000000"/>
           <w:bdr w:val="none" w:sz="0" w:space="0" w:color="auto" w:frame="1"/>
         </w:rPr>
-        <w:t>Add</w:t>
+        <w:t>Add.</w:t>
       </w:r>
     </w:p>
     <w:p>
@@ -663,8 +686,8 @@
           <w:noProof/>
         </w:rPr>
         <w:drawing>
-          <wp:inline distT="0" distB="0" distL="0" distR="0" wp14:anchorId="41D2BFB4" wp14:editId="4D1129CB">
-            <wp:extent cx="5467350" cy="4324350"/>
+          <wp:inline distT="0" distB="0" distL="0" distR="0" wp14:anchorId="41D2BFB4" wp14:editId="272967E4">
+            <wp:extent cx="4121834" cy="3260127"/>
             <wp:effectExtent l="0" t="0" r="0" b="0"/>
             <wp:docPr id="7" name="Picture 6"/>
             <wp:cNvGraphicFramePr>
@@ -695,7 +718,7 @@
                   <pic:spPr bwMode="auto">
                     <a:xfrm>
                       <a:off x="0" y="0"/>
-                      <a:ext cx="5467350" cy="4324350"/>
+                      <a:ext cx="4124417" cy="3262170"/>
                     </a:xfrm>
                     <a:prstGeom prst="rect">
                       <a:avLst/>
@@ -795,10 +818,9 @@
         <w:rPr>
           <w:noProof/>
         </w:rPr>
-        <w:lastRenderedPageBreak/>
         <w:drawing>
-          <wp:inline distT="0" distB="0" distL="0" distR="0" wp14:anchorId="1D066119" wp14:editId="18C7AA9D">
-            <wp:extent cx="5467350" cy="4324350"/>
+          <wp:inline distT="0" distB="0" distL="0" distR="0" wp14:anchorId="1D066119" wp14:editId="73A63731">
+            <wp:extent cx="4009292" cy="3171112"/>
             <wp:effectExtent l="0" t="0" r="0" b="0"/>
             <wp:docPr id="9" name="Picture 4"/>
             <wp:cNvGraphicFramePr>
@@ -829,7 +851,7 @@
                   <pic:spPr bwMode="auto">
                     <a:xfrm>
                       <a:off x="0" y="0"/>
-                      <a:ext cx="5467350" cy="4324350"/>
+                      <a:ext cx="4015515" cy="3176034"/>
                     </a:xfrm>
                     <a:prstGeom prst="rect">
                       <a:avLst/>
@@ -864,10 +886,17 @@
           <w:b/>
           <w:bCs/>
         </w:rPr>
-        <w:t>Block this connection</w:t>
-      </w:r>
-      <w:r>
-        <w:t>"</w:t>
+        <w:t xml:space="preserve">Block this </w:t>
+      </w:r>
+      <w:r>
+        <w:rPr>
+          <w:b/>
+          <w:bCs/>
+        </w:rPr>
+        <w:t>connection</w:t>
+      </w:r>
+      <w:r>
+        <w:t>.”</w:t>
       </w:r>
     </w:p>
     <w:p>
@@ -876,8 +905,8 @@
           <w:noProof/>
         </w:rPr>
         <w:drawing>
-          <wp:inline distT="0" distB="0" distL="0" distR="0" wp14:anchorId="3EE91B28" wp14:editId="0FC3AA5F">
-            <wp:extent cx="5448300" cy="4419600"/>
+          <wp:inline distT="0" distB="0" distL="0" distR="0" wp14:anchorId="3EE91B28" wp14:editId="54E2740F">
+            <wp:extent cx="4051495" cy="3286528"/>
             <wp:effectExtent l="0" t="0" r="0" b="0"/>
             <wp:docPr id="10" name="Picture 3" descr="Block The Connection"/>
             <wp:cNvGraphicFramePr>
@@ -908,7 +937,7 @@
                   <pic:spPr bwMode="auto">
                     <a:xfrm>
                       <a:off x="0" y="0"/>
-                      <a:ext cx="5448300" cy="4419600"/>
+                      <a:ext cx="4059843" cy="3293300"/>
                     </a:xfrm>
                     <a:prstGeom prst="rect">
                       <a:avLst/>
@@ -927,7 +956,13 @@
     </w:p>
     <w:p>
       <w:r>
-        <w:t>Which firewalls? Do all of them. These are for machines that may travel to public places such as a McDonalds. Your grid should be set for Private. In corporate environments, it would be Domain.</w:t>
+        <w:t xml:space="preserve">Which firewalls? Do all of them. These are for machines that may travel to public places such as </w:t>
+      </w:r>
+      <w:r>
+        <w:t>McDonalds</w:t>
+      </w:r>
+      <w:r>
+        <w:t>. Your grid should be set for Private. In corporate environments, it would be Domain.</w:t>
       </w:r>
     </w:p>
     <w:p>
@@ -940,10 +975,9 @@
         <w:rPr>
           <w:noProof/>
         </w:rPr>
-        <w:lastRenderedPageBreak/>
         <w:drawing>
-          <wp:inline distT="0" distB="0" distL="0" distR="0" wp14:anchorId="606BB402" wp14:editId="1EE5A518">
-            <wp:extent cx="5476875" cy="4343400"/>
+          <wp:inline distT="0" distB="0" distL="0" distR="0" wp14:anchorId="606BB402" wp14:editId="57576C99">
+            <wp:extent cx="3981157" cy="3157231"/>
             <wp:effectExtent l="0" t="0" r="0" b="0"/>
             <wp:docPr id="11" name="Picture 2" descr="Which Firewalls?"/>
             <wp:cNvGraphicFramePr>
@@ -974,7 +1008,7 @@
                   <pic:spPr bwMode="auto">
                     <a:xfrm>
                       <a:off x="0" y="0"/>
-                      <a:ext cx="5476875" cy="4343400"/>
+                      <a:ext cx="3985647" cy="3160792"/>
                     </a:xfrm>
                     <a:prstGeom prst="rect">
                       <a:avLst/>
@@ -1000,8 +1034,6 @@
       <w:r>
         <w:br w:type="page"/>
       </w:r>
-    </w:p>
-    <w:p>
       <w:r>
         <w:lastRenderedPageBreak/>
         <w:t>Enter a descriptive name.</w:t>

--- a/Firewall.docx
+++ b/Firewall.docx
@@ -1,6 +1,6 @@
 
 <file path=word/document.xml><?xml version="1.0" encoding="utf-8"?>
-<w:document xmlns:wpc="http://schemas.microsoft.com/office/word/2010/wordprocessingCanvas" xmlns:cx="http://schemas.microsoft.com/office/drawing/2014/chartex" xmlns:cx1="http://schemas.microsoft.com/office/drawing/2015/9/8/chartex" xmlns:cx2="http://schemas.microsoft.com/office/drawing/2015/10/21/chartex" xmlns:cx3="http://schemas.microsoft.com/office/drawing/2016/5/9/chartex" xmlns:cx4="http://schemas.microsoft.com/office/drawing/2016/5/10/chartex" xmlns:cx5="http://schemas.microsoft.com/office/drawing/2016/5/11/chartex" xmlns:cx6="http://schemas.microsoft.com/office/drawing/2016/5/12/chartex" xmlns:cx7="http://schemas.microsoft.com/office/drawing/2016/5/13/chartex" xmlns:cx8="http://schemas.microsoft.com/office/drawing/2016/5/14/chartex" xmlns:mc="http://schemas.openxmlformats.org/markup-compatibility/2006" xmlns:aink="http://schemas.microsoft.com/office/drawing/2016/ink" xmlns:am3d="http://schemas.microsoft.com/office/drawing/2017/model3d" xmlns:o="urn:schemas-microsoft-com:office:office" xmlns:oel="http://schemas.microsoft.com/office/2019/extlst" xmlns:r="http://schemas.openxmlformats.org/officeDocument/2006/relationships" xmlns:m="http://schemas.openxmlformats.org/officeDocument/2006/math" xmlns:v="urn:schemas-microsoft-com:vml" xmlns:wp14="http://schemas.microsoft.com/office/word/2010/wordprocessingDrawing" xmlns:wp="http://schemas.openxmlformats.org/drawingml/2006/wordprocessingDrawing" xmlns:w10="urn:schemas-microsoft-com:office:word" xmlns:w="http://schemas.openxmlformats.org/wordprocessingml/2006/main" xmlns:w14="http://schemas.microsoft.com/office/word/2010/wordml" xmlns:w15="http://schemas.microsoft.com/office/word/2012/wordml" xmlns:w16cex="http://schemas.microsoft.com/office/word/2018/wordml/cex" xmlns:w16cid="http://schemas.microsoft.com/office/word/2016/wordml/cid" xmlns:w16="http://schemas.microsoft.com/office/word/2018/wordml" xmlns:w16du="http://schemas.microsoft.com/office/word/2023/wordml/word16du" xmlns:w16sdtdh="http://schemas.microsoft.com/office/word/2020/wordml/sdtdatahash" xmlns:w16se="http://schemas.microsoft.com/office/word/2015/wordml/symex" xmlns:wpg="http://schemas.microsoft.com/office/word/2010/wordprocessingGroup" xmlns:wpi="http://schemas.microsoft.com/office/word/2010/wordprocessingInk" xmlns:wne="http://schemas.microsoft.com/office/word/2006/wordml" xmlns:wps="http://schemas.microsoft.com/office/word/2010/wordprocessingShape" mc:Ignorable="w14 w15 w16se w16cid w16 w16cex w16sdtdh wp14">
+<w:document xmlns:wpc="http://schemas.microsoft.com/office/word/2010/wordprocessingCanvas" xmlns:cx="http://schemas.microsoft.com/office/drawing/2014/chartex" xmlns:cx1="http://schemas.microsoft.com/office/drawing/2015/9/8/chartex" xmlns:cx2="http://schemas.microsoft.com/office/drawing/2015/10/21/chartex" xmlns:cx3="http://schemas.microsoft.com/office/drawing/2016/5/9/chartex" xmlns:cx4="http://schemas.microsoft.com/office/drawing/2016/5/10/chartex" xmlns:cx5="http://schemas.microsoft.com/office/drawing/2016/5/11/chartex" xmlns:cx6="http://schemas.microsoft.com/office/drawing/2016/5/12/chartex" xmlns:cx7="http://schemas.microsoft.com/office/drawing/2016/5/13/chartex" xmlns:cx8="http://schemas.microsoft.com/office/drawing/2016/5/14/chartex" xmlns:mc="http://schemas.openxmlformats.org/markup-compatibility/2006" xmlns:aink="http://schemas.microsoft.com/office/drawing/2016/ink" xmlns:am3d="http://schemas.microsoft.com/office/drawing/2017/model3d" xmlns:o="urn:schemas-microsoft-com:office:office" xmlns:oel="http://schemas.microsoft.com/office/2019/extlst" xmlns:r="http://schemas.openxmlformats.org/officeDocument/2006/relationships" xmlns:m="http://schemas.openxmlformats.org/officeDocument/2006/math" xmlns:v="urn:schemas-microsoft-com:vml" xmlns:wp14="http://schemas.microsoft.com/office/word/2010/wordprocessingDrawing" xmlns:wp="http://schemas.openxmlformats.org/drawingml/2006/wordprocessingDrawing" xmlns:w10="urn:schemas-microsoft-com:office:word" xmlns:w="http://schemas.openxmlformats.org/wordprocessingml/2006/main" xmlns:w14="http://schemas.microsoft.com/office/word/2010/wordml" xmlns:w15="http://schemas.microsoft.com/office/word/2012/wordml" xmlns:w16cex="http://schemas.microsoft.com/office/word/2018/wordml/cex" xmlns:w16cid="http://schemas.microsoft.com/office/word/2016/wordml/cid" xmlns:w16="http://schemas.microsoft.com/office/word/2018/wordml" xmlns:w16du="http://schemas.microsoft.com/office/word/2023/wordml/word16du" xmlns:w16sdtdh="http://schemas.microsoft.com/office/word/2020/wordml/sdtdatahash" xmlns:w16se="http://schemas.microsoft.com/office/word/2015/wordml/symex" xmlns:wpg="http://schemas.microsoft.com/office/word/2010/wordprocessingGroup" xmlns:wpi="http://schemas.microsoft.com/office/word/2010/wordprocessingInk" xmlns:wne="http://schemas.microsoft.com/office/word/2006/wordml" xmlns:wps="http://schemas.microsoft.com/office/word/2010/wordprocessingShape" mc:Ignorable="w14 w15 w16se w16cid w16 w16cex w16sdtdh w16du wp14">
   <w:body>
     <w:p>
       <w:pPr>
@@ -166,7 +166,15 @@
     </w:p>
     <w:p>
       <w:r>
-        <w:t xml:space="preserve">Open the windows firewall and click </w:t>
+        <w:t xml:space="preserve">Open the windows </w:t>
+      </w:r>
+      <w:proofErr w:type="gramStart"/>
+      <w:r>
+        <w:t>firewall</w:t>
+      </w:r>
+      <w:proofErr w:type="gramEnd"/>
+      <w:r>
+        <w:t xml:space="preserve"> and click </w:t>
       </w:r>
       <w:r>
         <w:rPr>
@@ -177,6 +185,9 @@
       </w:r>
       <w:r>
         <w:t xml:space="preserve"> on the upper left side.</w:t>
+      </w:r>
+      <w:r>
+        <w:t xml:space="preserve"> </w:t>
       </w:r>
     </w:p>
     <w:p>
@@ -240,9 +251,6 @@
       </w:r>
       <w:r>
         <w:br w:type="page"/>
-      </w:r>
-      <w:r>
-        <w:lastRenderedPageBreak/>
         <w:t xml:space="preserve">Advanced </w:t>
       </w:r>
       <w:r>
@@ -411,7 +419,6 @@
         </w:rPr>
       </w:pPr>
       <w:r>
-        <w:lastRenderedPageBreak/>
         <w:t xml:space="preserve">Select </w:t>
       </w:r>
       <w:r>
@@ -565,7 +572,6 @@
     </w:p>
     <w:p>
       <w:r>
-        <w:lastRenderedPageBreak/>
         <w:t xml:space="preserve">Enter the port for your grid login. Yours is likely to be </w:t>
       </w:r>
       <w:r>
@@ -742,7 +748,6 @@
     </w:p>
     <w:p>
       <w:r>
-        <w:lastRenderedPageBreak/>
         <w:t xml:space="preserve">Enter the IP or range of IP's. </w:t>
       </w:r>
     </w:p>
@@ -876,9 +881,6 @@
     <w:p>
       <w:r>
         <w:br w:type="page"/>
-      </w:r>
-      <w:r>
-        <w:lastRenderedPageBreak/>
         <w:t>Click "</w:t>
       </w:r>
       <w:r>
@@ -1033,9 +1035,6 @@
     <w:p>
       <w:r>
         <w:br w:type="page"/>
-      </w:r>
-      <w:r>
-        <w:lastRenderedPageBreak/>
         <w:t>Enter a descriptive name.</w:t>
       </w:r>
     </w:p>
@@ -1122,7 +1121,7 @@
 </file>
 
 <file path=word/styles.xml><?xml version="1.0" encoding="utf-8"?>
-<w:styles xmlns:mc="http://schemas.openxmlformats.org/markup-compatibility/2006" xmlns:r="http://schemas.openxmlformats.org/officeDocument/2006/relationships" xmlns:w="http://schemas.openxmlformats.org/wordprocessingml/2006/main" xmlns:w14="http://schemas.microsoft.com/office/word/2010/wordml" xmlns:w15="http://schemas.microsoft.com/office/word/2012/wordml" xmlns:w16cex="http://schemas.microsoft.com/office/word/2018/wordml/cex" xmlns:w16cid="http://schemas.microsoft.com/office/word/2016/wordml/cid" xmlns:w16="http://schemas.microsoft.com/office/word/2018/wordml" xmlns:w16sdtdh="http://schemas.microsoft.com/office/word/2020/wordml/sdtdatahash" xmlns:w16se="http://schemas.microsoft.com/office/word/2015/wordml/symex" mc:Ignorable="w14 w15 w16se w16cid w16 w16cex w16sdtdh">
+<w:styles xmlns:mc="http://schemas.openxmlformats.org/markup-compatibility/2006" xmlns:r="http://schemas.openxmlformats.org/officeDocument/2006/relationships" xmlns:w="http://schemas.openxmlformats.org/wordprocessingml/2006/main" xmlns:w14="http://schemas.microsoft.com/office/word/2010/wordml" xmlns:w15="http://schemas.microsoft.com/office/word/2012/wordml" xmlns:w16cex="http://schemas.microsoft.com/office/word/2018/wordml/cex" xmlns:w16cid="http://schemas.microsoft.com/office/word/2016/wordml/cid" xmlns:w16="http://schemas.microsoft.com/office/word/2018/wordml" xmlns:w16du="http://schemas.microsoft.com/office/word/2023/wordml/word16du" xmlns:w16sdtdh="http://schemas.microsoft.com/office/word/2020/wordml/sdtdatahash" xmlns:w16se="http://schemas.microsoft.com/office/word/2015/wordml/symex" mc:Ignorable="w14 w15 w16se w16cid w16 w16cex w16sdtdh w16du">
   <w:docDefaults>
     <w:rPrDefault>
       <w:rPr>
